--- a/MajorProject_49275.docx
+++ b/MajorProject_49275.docx
@@ -6446,48 +6446,6 @@
       </w:r>
     </w:p>
     <w:p>
-      <w:proofErr w:type="spellStart"/>
-      <w:r>
-        <w:rPr>
-          <w:rFonts w:ascii="Courier New" w:hAnsi="Courier New" w:cs="Courier New"/>
-          <w:color w:val="000000"/>
-          <w:sz w:val="20"/>
-          <w:szCs w:val="20"/>
-        </w:rPr>
-        <w:t>Feedforward_MLP_extLEVEL</w:t>
-      </w:r>
-      <w:proofErr w:type="spellEnd"/>
-      <w:r>
-        <w:rPr>
-          <w:rFonts w:ascii="Courier New" w:hAnsi="Courier New" w:cs="Courier New"/>
-          <w:color w:val="000000"/>
-          <w:sz w:val="20"/>
-          <w:szCs w:val="20"/>
-        </w:rPr>
-        <w:t xml:space="preserve">: Strategy PNL = 22440.326, </w:t>
-      </w:r>
-      <w:proofErr w:type="spellStart"/>
-      <w:r>
-        <w:rPr>
-          <w:rFonts w:ascii="Courier New" w:hAnsi="Courier New" w:cs="Courier New"/>
-          <w:color w:val="000000"/>
-          <w:sz w:val="20"/>
-          <w:szCs w:val="20"/>
-        </w:rPr>
-        <w:t>BuyHold</w:t>
-      </w:r>
-      <w:proofErr w:type="spellEnd"/>
-      <w:r>
-        <w:rPr>
-          <w:rFonts w:ascii="Courier New" w:hAnsi="Courier New" w:cs="Courier New"/>
-          <w:color w:val="000000"/>
-          <w:sz w:val="20"/>
-          <w:szCs w:val="20"/>
-        </w:rPr>
-        <w:t xml:space="preserve"> PNL = 5499.034</w:t>
-      </w:r>
-    </w:p>
-    <w:p>
       <w:pPr>
         <w:autoSpaceDE w:val="0"/>
         <w:autoSpaceDN w:val="0"/>
@@ -6499,14 +6457,25 @@
           <w:szCs w:val="20"/>
         </w:rPr>
       </w:pPr>
-      <w:r>
-        <w:rPr>
-          <w:rFonts w:ascii="Courier New" w:hAnsi="Courier New" w:cs="Courier New"/>
-          <w:color w:val="000000"/>
-          <w:sz w:val="20"/>
-          <w:szCs w:val="20"/>
-        </w:rPr>
-        <w:t>GRNN:</w:t>
+      <w:proofErr w:type="spellStart"/>
+      <w:r>
+        <w:rPr>
+          <w:rFonts w:ascii="Courier New" w:hAnsi="Courier New" w:cs="Courier New"/>
+          <w:color w:val="000000"/>
+          <w:sz w:val="20"/>
+          <w:szCs w:val="20"/>
+        </w:rPr>
+        <w:t>Feedforward_MLP_extLEVEL</w:t>
+      </w:r>
+      <w:proofErr w:type="spellEnd"/>
+      <w:r>
+        <w:rPr>
+          <w:rFonts w:ascii="Courier New" w:hAnsi="Courier New" w:cs="Courier New"/>
+          <w:color w:val="000000"/>
+          <w:sz w:val="20"/>
+          <w:szCs w:val="20"/>
+        </w:rPr>
+        <w:t>: Strategy PNL = 22440.326, Buy-Hold PNL = 10149.546903</w:t>
       </w:r>
     </w:p>
     <w:p>
@@ -6517,41 +6486,11 @@
         <w:spacing w:after="0" w:line="240" w:lineRule="auto"/>
         <w:rPr>
           <w:rFonts w:ascii="Courier New" w:hAnsi="Courier New" w:cs="Courier New"/>
-          <w:sz w:val="20"/>
-          <w:szCs w:val="20"/>
-        </w:rPr>
-      </w:pPr>
-      <w:r>
-        <w:rPr>
-          <w:rFonts w:ascii="Courier New" w:hAnsi="Courier New" w:cs="Courier New"/>
-          <w:color w:val="000000"/>
-          <w:sz w:val="20"/>
-          <w:szCs w:val="20"/>
-        </w:rPr>
-        <w:t xml:space="preserve">[OPTION] </w:t>
-      </w:r>
-      <w:proofErr w:type="spellStart"/>
-      <w:proofErr w:type="gramStart"/>
-      <w:r>
-        <w:rPr>
-          <w:rFonts w:ascii="Courier New" w:hAnsi="Courier New" w:cs="Courier New"/>
-          <w:color w:val="000000"/>
-          <w:sz w:val="20"/>
-          <w:szCs w:val="20"/>
-        </w:rPr>
-        <w:t>std</w:t>
-      </w:r>
-      <w:proofErr w:type="spellEnd"/>
-      <w:proofErr w:type="gramEnd"/>
-      <w:r>
-        <w:rPr>
-          <w:rFonts w:ascii="Courier New" w:hAnsi="Courier New" w:cs="Courier New"/>
-          <w:color w:val="000000"/>
-          <w:sz w:val="20"/>
-          <w:szCs w:val="20"/>
-        </w:rPr>
-        <w:t xml:space="preserve"> = 1.8</w:t>
-      </w:r>
+          <w:color w:val="000000"/>
+          <w:sz w:val="20"/>
+          <w:szCs w:val="20"/>
+        </w:rPr>
+      </w:pPr>
     </w:p>
     <w:p>
       <w:pPr>
@@ -6572,7 +6511,7 @@
           <w:sz w:val="20"/>
           <w:szCs w:val="20"/>
         </w:rPr>
-        <w:t>Test GRNN Results - Intra Day Returns Performance</w:t>
+        <w:t>GRNN:</w:t>
       </w:r>
     </w:p>
     <w:p>
@@ -6594,8 +6533,9 @@
           <w:sz w:val="20"/>
           <w:szCs w:val="20"/>
         </w:rPr>
-        <w:t xml:space="preserve">Mean err </w:t>
-      </w:r>
+        <w:t xml:space="preserve">[OPTION] </w:t>
+      </w:r>
+      <w:proofErr w:type="spellStart"/>
       <w:proofErr w:type="gramStart"/>
       <w:r>
         <w:rPr>
@@ -6604,8 +6544,9 @@
           <w:sz w:val="20"/>
           <w:szCs w:val="20"/>
         </w:rPr>
-        <w:t>=  -</w:t>
-      </w:r>
+        <w:t>std</w:t>
+      </w:r>
+      <w:proofErr w:type="spellEnd"/>
       <w:proofErr w:type="gramEnd"/>
       <w:r>
         <w:rPr>
@@ -6614,7 +6555,16 @@
           <w:sz w:val="20"/>
           <w:szCs w:val="20"/>
         </w:rPr>
-        <w:t>0.000357764985329</w:t>
+        <w:t xml:space="preserve"> = 1.</w:t>
+      </w:r>
+      <w:r>
+        <w:rPr>
+          <w:rFonts w:ascii="Courier New" w:hAnsi="Courier New" w:cs="Courier New"/>
+          <w:color w:val="000000"/>
+          <w:sz w:val="20"/>
+          <w:szCs w:val="20"/>
+        </w:rPr>
+        <w:t>25</w:t>
       </w:r>
     </w:p>
     <w:p>
@@ -6636,19 +6586,8 @@
           <w:sz w:val="20"/>
           <w:szCs w:val="20"/>
         </w:rPr>
-        <w:t xml:space="preserve">RMSE </w:t>
-      </w:r>
-      <w:proofErr w:type="gramStart"/>
-      <w:r>
-        <w:rPr>
-          <w:rFonts w:ascii="Courier New" w:hAnsi="Courier New" w:cs="Courier New"/>
-          <w:color w:val="000000"/>
-          <w:sz w:val="20"/>
-          <w:szCs w:val="20"/>
-        </w:rPr>
-        <w:t>=  0.00794325610411</w:t>
-      </w:r>
-      <w:proofErr w:type="gramEnd"/>
+        <w:t>Test GRNN Results - Intra Day Returns Performance</w:t>
+      </w:r>
     </w:p>
     <w:p>
       <w:pPr>
@@ -6669,7 +6608,7 @@
           <w:sz w:val="20"/>
           <w:szCs w:val="20"/>
         </w:rPr>
-        <w:t xml:space="preserve">Test GRNN Level </w:t>
+        <w:t xml:space="preserve">Mean err </w:t>
       </w:r>
       <w:proofErr w:type="gramStart"/>
       <w:r>
@@ -6679,7 +6618,7 @@
           <w:sz w:val="20"/>
           <w:szCs w:val="20"/>
         </w:rPr>
-        <w:t>Est</w:t>
+        <w:t>=  -</w:t>
       </w:r>
       <w:proofErr w:type="gramEnd"/>
       <w:r>
@@ -6689,7 +6628,7 @@
           <w:sz w:val="20"/>
           <w:szCs w:val="20"/>
         </w:rPr>
-        <w:t xml:space="preserve"> - Classification Results</w:t>
+        <w:t>0.000312658602318</w:t>
       </w:r>
     </w:p>
     <w:p>
@@ -6704,86 +6643,26 @@
           <w:szCs w:val="20"/>
         </w:rPr>
       </w:pPr>
-      <w:proofErr w:type="spellStart"/>
-      <w:r>
-        <w:rPr>
-          <w:rFonts w:ascii="Courier New" w:hAnsi="Courier New" w:cs="Courier New"/>
-          <w:color w:val="000000"/>
-          <w:sz w:val="20"/>
-          <w:szCs w:val="20"/>
-        </w:rPr>
-        <w:t>GRNN_Network</w:t>
-      </w:r>
-      <w:proofErr w:type="spellEnd"/>
-      <w:r>
-        <w:rPr>
-          <w:rFonts w:ascii="Courier New" w:hAnsi="Courier New" w:cs="Courier New"/>
-          <w:color w:val="000000"/>
-          <w:sz w:val="20"/>
-          <w:szCs w:val="20"/>
-        </w:rPr>
-        <w:t>: Guessed 1015 out of 1670 = 60% correct</w:t>
-      </w:r>
-    </w:p>
-    <w:p>
-      <w:pPr>
-        <w:rPr>
-          <w:rFonts w:ascii="Courier New" w:hAnsi="Courier New" w:cs="Courier New"/>
-          <w:color w:val="000000"/>
-          <w:sz w:val="20"/>
-          <w:szCs w:val="20"/>
-        </w:rPr>
-      </w:pPr>
-      <w:proofErr w:type="spellStart"/>
-      <w:r>
-        <w:rPr>
-          <w:rFonts w:ascii="Courier New" w:hAnsi="Courier New" w:cs="Courier New"/>
-          <w:color w:val="000000"/>
-          <w:sz w:val="20"/>
-          <w:szCs w:val="20"/>
-        </w:rPr>
-        <w:t>GRNN_Network</w:t>
-      </w:r>
-      <w:proofErr w:type="spellEnd"/>
-      <w:r>
-        <w:rPr>
-          <w:rFonts w:ascii="Courier New" w:hAnsi="Courier New" w:cs="Courier New"/>
-          <w:color w:val="000000"/>
-          <w:sz w:val="20"/>
-          <w:szCs w:val="20"/>
-        </w:rPr>
-        <w:t xml:space="preserve">: Strategy PNL = 22875.036, </w:t>
-      </w:r>
-      <w:proofErr w:type="spellStart"/>
-      <w:r>
-        <w:rPr>
-          <w:rFonts w:ascii="Courier New" w:hAnsi="Courier New" w:cs="Courier New"/>
-          <w:color w:val="000000"/>
-          <w:sz w:val="20"/>
-          <w:szCs w:val="20"/>
-        </w:rPr>
-        <w:t>BuyHold</w:t>
-      </w:r>
-      <w:proofErr w:type="spellEnd"/>
-      <w:r>
-        <w:rPr>
-          <w:rFonts w:ascii="Courier New" w:hAnsi="Courier New" w:cs="Courier New"/>
-          <w:color w:val="000000"/>
-          <w:sz w:val="20"/>
-          <w:szCs w:val="20"/>
-        </w:rPr>
-        <w:t xml:space="preserve"> PNL = 5499.034</w:t>
-      </w:r>
-    </w:p>
-    <w:p>
-      <w:pPr>
-        <w:rPr>
-          <w:rFonts w:ascii="Courier New" w:hAnsi="Courier New" w:cs="Courier New"/>
-          <w:color w:val="000000"/>
-          <w:sz w:val="20"/>
-          <w:szCs w:val="20"/>
-        </w:rPr>
-      </w:pPr>
+      <w:r>
+        <w:rPr>
+          <w:rFonts w:ascii="Courier New" w:hAnsi="Courier New" w:cs="Courier New"/>
+          <w:color w:val="000000"/>
+          <w:sz w:val="20"/>
+          <w:szCs w:val="20"/>
+        </w:rPr>
+        <w:t xml:space="preserve">RMSE </w:t>
+      </w:r>
+      <w:proofErr w:type="gramStart"/>
+      <w:r>
+        <w:rPr>
+          <w:rFonts w:ascii="Courier New" w:hAnsi="Courier New" w:cs="Courier New"/>
+          <w:color w:val="000000"/>
+          <w:sz w:val="20"/>
+          <w:szCs w:val="20"/>
+        </w:rPr>
+        <w:t>=  0.00785841102131</w:t>
+      </w:r>
+      <w:proofErr w:type="gramEnd"/>
     </w:p>
     <w:p>
       <w:pPr>
@@ -6804,7 +6683,27 @@
           <w:sz w:val="20"/>
           <w:szCs w:val="20"/>
         </w:rPr>
-        <w:t>Test OLS Results - Intra Day Returns Performance</w:t>
+        <w:t xml:space="preserve">Test GRNN Level </w:t>
+      </w:r>
+      <w:proofErr w:type="gramStart"/>
+      <w:r>
+        <w:rPr>
+          <w:rFonts w:ascii="Courier New" w:hAnsi="Courier New" w:cs="Courier New"/>
+          <w:color w:val="000000"/>
+          <w:sz w:val="20"/>
+          <w:szCs w:val="20"/>
+        </w:rPr>
+        <w:t>Est</w:t>
+      </w:r>
+      <w:proofErr w:type="gramEnd"/>
+      <w:r>
+        <w:rPr>
+          <w:rFonts w:ascii="Courier New" w:hAnsi="Courier New" w:cs="Courier New"/>
+          <w:color w:val="000000"/>
+          <w:sz w:val="20"/>
+          <w:szCs w:val="20"/>
+        </w:rPr>
+        <w:t xml:space="preserve"> - Classification Results</w:t>
       </w:r>
     </w:p>
     <w:p>
@@ -6819,34 +6718,55 @@
           <w:szCs w:val="20"/>
         </w:rPr>
       </w:pPr>
-      <w:r>
-        <w:rPr>
-          <w:rFonts w:ascii="Courier New" w:hAnsi="Courier New" w:cs="Courier New"/>
-          <w:color w:val="000000"/>
-          <w:sz w:val="20"/>
-          <w:szCs w:val="20"/>
-        </w:rPr>
-        <w:t xml:space="preserve">Mean err </w:t>
-      </w:r>
-      <w:proofErr w:type="gramStart"/>
-      <w:r>
-        <w:rPr>
-          <w:rFonts w:ascii="Courier New" w:hAnsi="Courier New" w:cs="Courier New"/>
-          <w:color w:val="000000"/>
-          <w:sz w:val="20"/>
-          <w:szCs w:val="20"/>
-        </w:rPr>
-        <w:t>=  -</w:t>
-      </w:r>
-      <w:proofErr w:type="gramEnd"/>
-      <w:r>
-        <w:rPr>
-          <w:rFonts w:ascii="Courier New" w:hAnsi="Courier New" w:cs="Courier New"/>
-          <w:color w:val="000000"/>
-          <w:sz w:val="20"/>
-          <w:szCs w:val="20"/>
-        </w:rPr>
-        <w:t>0.000216915219182</w:t>
+      <w:proofErr w:type="spellStart"/>
+      <w:r>
+        <w:rPr>
+          <w:rFonts w:ascii="Courier New" w:hAnsi="Courier New" w:cs="Courier New"/>
+          <w:color w:val="000000"/>
+          <w:sz w:val="20"/>
+          <w:szCs w:val="20"/>
+        </w:rPr>
+        <w:t>GRNN_Network</w:t>
+      </w:r>
+      <w:proofErr w:type="spellEnd"/>
+      <w:r>
+        <w:rPr>
+          <w:rFonts w:ascii="Courier New" w:hAnsi="Courier New" w:cs="Courier New"/>
+          <w:color w:val="000000"/>
+          <w:sz w:val="20"/>
+          <w:szCs w:val="20"/>
+        </w:rPr>
+        <w:t>: Guessed 1014 out of 1670 = 60% correct</w:t>
+      </w:r>
+    </w:p>
+    <w:p>
+      <w:pPr>
+        <w:rPr>
+          <w:rFonts w:ascii="Courier New" w:hAnsi="Courier New" w:cs="Courier New"/>
+          <w:color w:val="000000"/>
+          <w:sz w:val="20"/>
+          <w:szCs w:val="20"/>
+        </w:rPr>
+      </w:pPr>
+      <w:proofErr w:type="spellStart"/>
+      <w:r>
+        <w:rPr>
+          <w:rFonts w:ascii="Courier New" w:hAnsi="Courier New" w:cs="Courier New"/>
+          <w:color w:val="000000"/>
+          <w:sz w:val="20"/>
+          <w:szCs w:val="20"/>
+        </w:rPr>
+        <w:t>GRNN_Network</w:t>
+      </w:r>
+      <w:proofErr w:type="spellEnd"/>
+      <w:r>
+        <w:rPr>
+          <w:rFonts w:ascii="Courier New" w:hAnsi="Courier New" w:cs="Courier New"/>
+          <w:color w:val="000000"/>
+          <w:sz w:val="20"/>
+          <w:szCs w:val="20"/>
+        </w:rPr>
+        <w:t>: Strategy PNL = 23203.006, Buy-Hold PNL = 10149.546903</w:t>
       </w:r>
     </w:p>
     <w:p>
@@ -6868,19 +6788,8 @@
           <w:sz w:val="20"/>
           <w:szCs w:val="20"/>
         </w:rPr>
-        <w:t xml:space="preserve">RMSE </w:t>
-      </w:r>
-      <w:proofErr w:type="gramStart"/>
-      <w:r>
-        <w:rPr>
-          <w:rFonts w:ascii="Courier New" w:hAnsi="Courier New" w:cs="Courier New"/>
-          <w:color w:val="000000"/>
-          <w:sz w:val="20"/>
-          <w:szCs w:val="20"/>
-        </w:rPr>
-        <w:t>=  0.00763313987633</w:t>
-      </w:r>
-      <w:proofErr w:type="gramEnd"/>
+        <w:t>Test OLS Results - Intra Day Returns Performance</w:t>
+      </w:r>
     </w:p>
     <w:p>
       <w:pPr>
@@ -6901,7 +6810,7 @@
           <w:sz w:val="20"/>
           <w:szCs w:val="20"/>
         </w:rPr>
-        <w:t xml:space="preserve">Test OLS Level </w:t>
+        <w:t xml:space="preserve">Mean err </w:t>
       </w:r>
       <w:proofErr w:type="gramStart"/>
       <w:r>
@@ -6911,7 +6820,7 @@
           <w:sz w:val="20"/>
           <w:szCs w:val="20"/>
         </w:rPr>
-        <w:t>Est</w:t>
+        <w:t>=  -</w:t>
       </w:r>
       <w:proofErr w:type="gramEnd"/>
       <w:r>
@@ -6921,7 +6830,7 @@
           <w:sz w:val="20"/>
           <w:szCs w:val="20"/>
         </w:rPr>
-        <w:t xml:space="preserve"> - Classification Results</w:t>
+        <w:t>0.000216915219182</w:t>
       </w:r>
     </w:p>
     <w:p>
@@ -6936,71 +6845,27 @@
           <w:szCs w:val="20"/>
         </w:rPr>
       </w:pPr>
-      <w:proofErr w:type="spellStart"/>
-      <w:r>
-        <w:rPr>
-          <w:rFonts w:ascii="Courier New" w:hAnsi="Courier New" w:cs="Courier New"/>
-          <w:color w:val="000000"/>
-          <w:sz w:val="20"/>
-          <w:szCs w:val="20"/>
-        </w:rPr>
-        <w:t>OLS_LevelPredictor_ext</w:t>
-      </w:r>
-      <w:proofErr w:type="spellEnd"/>
-      <w:r>
-        <w:rPr>
-          <w:rFonts w:ascii="Courier New" w:hAnsi="Courier New" w:cs="Courier New"/>
-          <w:color w:val="000000"/>
-          <w:sz w:val="20"/>
-          <w:szCs w:val="20"/>
-        </w:rPr>
-        <w:t>: Guessed 1037 out of 1670 = 62% correct</w:t>
-      </w:r>
-    </w:p>
-    <w:p>
-      <w:proofErr w:type="spellStart"/>
-      <w:r>
-        <w:rPr>
-          <w:rFonts w:ascii="Courier New" w:hAnsi="Courier New" w:cs="Courier New"/>
-          <w:color w:val="000000"/>
-          <w:sz w:val="20"/>
-          <w:szCs w:val="20"/>
-        </w:rPr>
-        <w:t>OLS_LevelPredictor_ext</w:t>
-      </w:r>
-      <w:proofErr w:type="spellEnd"/>
-      <w:r>
-        <w:rPr>
-          <w:rFonts w:ascii="Courier New" w:hAnsi="Courier New" w:cs="Courier New"/>
-          <w:color w:val="000000"/>
-          <w:sz w:val="20"/>
-          <w:szCs w:val="20"/>
-        </w:rPr>
-        <w:t xml:space="preserve">: Strategy PNL = 24570.958, </w:t>
-      </w:r>
-      <w:proofErr w:type="spellStart"/>
-      <w:r>
-        <w:rPr>
-          <w:rFonts w:ascii="Courier New" w:hAnsi="Courier New" w:cs="Courier New"/>
-          <w:color w:val="000000"/>
-          <w:sz w:val="20"/>
-          <w:szCs w:val="20"/>
-        </w:rPr>
-        <w:t>BuyHold</w:t>
-      </w:r>
-      <w:proofErr w:type="spellEnd"/>
-      <w:r>
-        <w:rPr>
-          <w:rFonts w:ascii="Courier New" w:hAnsi="Courier New" w:cs="Courier New"/>
-          <w:color w:val="000000"/>
-          <w:sz w:val="20"/>
-          <w:szCs w:val="20"/>
-        </w:rPr>
-        <w:t xml:space="preserve"> PNL = 5499.034</w:t>
-      </w:r>
-    </w:p>
-    <w:p/>
-    <w:p/>
+      <w:r>
+        <w:rPr>
+          <w:rFonts w:ascii="Courier New" w:hAnsi="Courier New" w:cs="Courier New"/>
+          <w:color w:val="000000"/>
+          <w:sz w:val="20"/>
+          <w:szCs w:val="20"/>
+        </w:rPr>
+        <w:t xml:space="preserve">RMSE </w:t>
+      </w:r>
+      <w:proofErr w:type="gramStart"/>
+      <w:r>
+        <w:rPr>
+          <w:rFonts w:ascii="Courier New" w:hAnsi="Courier New" w:cs="Courier New"/>
+          <w:color w:val="000000"/>
+          <w:sz w:val="20"/>
+          <w:szCs w:val="20"/>
+        </w:rPr>
+        <w:t>=  0.00763313987633</w:t>
+      </w:r>
+      <w:proofErr w:type="gramEnd"/>
+    </w:p>
     <w:p>
       <w:pPr>
         <w:autoSpaceDE w:val="0"/>
@@ -7020,19 +6885,28 @@
           <w:sz w:val="20"/>
           <w:szCs w:val="20"/>
         </w:rPr>
-        <w:t xml:space="preserve">[ALGORITHM] </w:t>
-      </w:r>
-      <w:proofErr w:type="spellStart"/>
-      <w:r>
-        <w:rPr>
-          <w:rFonts w:ascii="Courier New" w:hAnsi="Courier New" w:cs="Courier New"/>
-          <w:color w:val="000000"/>
-          <w:sz w:val="20"/>
-          <w:szCs w:val="20"/>
-        </w:rPr>
-        <w:t>ConjugateGradient</w:t>
-      </w:r>
-      <w:proofErr w:type="spellEnd"/>
+        <w:t xml:space="preserve">Test OLS Level </w:t>
+      </w:r>
+      <w:proofErr w:type="gramStart"/>
+      <w:r>
+        <w:rPr>
+          <w:rFonts w:ascii="Courier New" w:hAnsi="Courier New" w:cs="Courier New"/>
+          <w:color w:val="000000"/>
+          <w:sz w:val="20"/>
+          <w:szCs w:val="20"/>
+        </w:rPr>
+        <w:t>Est</w:t>
+      </w:r>
+      <w:proofErr w:type="gramEnd"/>
+      <w:r>
+        <w:rPr>
+          <w:rFonts w:ascii="Courier New" w:hAnsi="Courier New" w:cs="Courier New"/>
+          <w:color w:val="000000"/>
+          <w:sz w:val="20"/>
+          <w:szCs w:val="20"/>
+        </w:rPr>
+        <w:t xml:space="preserve"> - Classification Results</w:t>
+      </w:r>
     </w:p>
     <w:p>
       <w:pPr>
@@ -7046,36 +6920,59 @@
           <w:szCs w:val="20"/>
         </w:rPr>
       </w:pPr>
-      <w:r>
-        <w:rPr>
-          <w:rFonts w:ascii="Courier New" w:hAnsi="Courier New" w:cs="Courier New"/>
-          <w:color w:val="000000"/>
-          <w:sz w:val="20"/>
-          <w:szCs w:val="20"/>
-        </w:rPr>
-        <w:t xml:space="preserve">[ARCHITECTURE] </w:t>
-      </w:r>
-      <w:proofErr w:type="gramStart"/>
-      <w:r>
-        <w:rPr>
-          <w:rFonts w:ascii="Courier New" w:hAnsi="Courier New" w:cs="Courier New"/>
-          <w:color w:val="000000"/>
-          <w:sz w:val="20"/>
-          <w:szCs w:val="20"/>
-        </w:rPr>
-        <w:t>Tanh(</w:t>
-      </w:r>
-      <w:proofErr w:type="gramEnd"/>
-      <w:r>
-        <w:rPr>
-          <w:rFonts w:ascii="Courier New" w:hAnsi="Courier New" w:cs="Courier New"/>
-          <w:color w:val="000000"/>
-          <w:sz w:val="20"/>
-          <w:szCs w:val="20"/>
-        </w:rPr>
-        <w:t>11) &gt; Tanh(27) &gt; Output(1)</w:t>
-      </w:r>
-    </w:p>
+      <w:proofErr w:type="spellStart"/>
+      <w:r>
+        <w:rPr>
+          <w:rFonts w:ascii="Courier New" w:hAnsi="Courier New" w:cs="Courier New"/>
+          <w:color w:val="000000"/>
+          <w:sz w:val="20"/>
+          <w:szCs w:val="20"/>
+        </w:rPr>
+        <w:t>OLS_LevelPredictor_ext</w:t>
+      </w:r>
+      <w:proofErr w:type="spellEnd"/>
+      <w:r>
+        <w:rPr>
+          <w:rFonts w:ascii="Courier New" w:hAnsi="Courier New" w:cs="Courier New"/>
+          <w:color w:val="000000"/>
+          <w:sz w:val="20"/>
+          <w:szCs w:val="20"/>
+        </w:rPr>
+        <w:t>: Guessed 1037 out of 1670 = 62% correct</w:t>
+      </w:r>
+    </w:p>
+    <w:p>
+      <w:pPr>
+        <w:rPr>
+          <w:rFonts w:ascii="Courier New" w:hAnsi="Courier New" w:cs="Courier New"/>
+          <w:color w:val="000000"/>
+          <w:sz w:val="20"/>
+          <w:szCs w:val="20"/>
+        </w:rPr>
+      </w:pPr>
+      <w:proofErr w:type="spellStart"/>
+      <w:r>
+        <w:rPr>
+          <w:rFonts w:ascii="Courier New" w:hAnsi="Courier New" w:cs="Courier New"/>
+          <w:color w:val="000000"/>
+          <w:sz w:val="20"/>
+          <w:szCs w:val="20"/>
+        </w:rPr>
+        <w:t>OLS_LevelPredictor_ext</w:t>
+      </w:r>
+      <w:proofErr w:type="spellEnd"/>
+      <w:r>
+        <w:rPr>
+          <w:rFonts w:ascii="Courier New" w:hAnsi="Courier New" w:cs="Courier New"/>
+          <w:color w:val="000000"/>
+          <w:sz w:val="20"/>
+          <w:szCs w:val="20"/>
+        </w:rPr>
+        <w:t>: Strategy PNL = 24570.958, Buy-Hold PNL = 10149.546903</w:t>
+      </w:r>
+    </w:p>
+    <w:p/>
+    <w:p/>
     <w:p>
       <w:pPr>
         <w:autoSpaceDE w:val="0"/>
@@ -7088,6 +6985,26 @@
           <w:szCs w:val="20"/>
         </w:rPr>
       </w:pPr>
+      <w:r>
+        <w:rPr>
+          <w:rFonts w:ascii="Courier New" w:hAnsi="Courier New" w:cs="Courier New"/>
+          <w:color w:val="000000"/>
+          <w:sz w:val="20"/>
+          <w:szCs w:val="20"/>
+        </w:rPr>
+        <w:t xml:space="preserve">[ALGORITHM] </w:t>
+      </w:r>
+      <w:proofErr w:type="spellStart"/>
+      <w:r>
+        <w:rPr>
+          <w:rFonts w:ascii="Courier New" w:hAnsi="Courier New" w:cs="Courier New"/>
+          <w:color w:val="000000"/>
+          <w:sz w:val="20"/>
+          <w:szCs w:val="20"/>
+        </w:rPr>
+        <w:t>ConjugateGradient</w:t>
+      </w:r>
+      <w:proofErr w:type="spellEnd"/>
     </w:p>
     <w:p>
       <w:pPr>
@@ -7108,7 +7025,27 @@
           <w:sz w:val="20"/>
           <w:szCs w:val="20"/>
         </w:rPr>
-        <w:t>Network options</w:t>
+        <w:t xml:space="preserve">[ARCHITECTURE] </w:t>
+      </w:r>
+      <w:proofErr w:type="gramStart"/>
+      <w:r>
+        <w:rPr>
+          <w:rFonts w:ascii="Courier New" w:hAnsi="Courier New" w:cs="Courier New"/>
+          <w:color w:val="000000"/>
+          <w:sz w:val="20"/>
+          <w:szCs w:val="20"/>
+        </w:rPr>
+        <w:t>Tanh(</w:t>
+      </w:r>
+      <w:proofErr w:type="gramEnd"/>
+      <w:r>
+        <w:rPr>
+          <w:rFonts w:ascii="Courier New" w:hAnsi="Courier New" w:cs="Courier New"/>
+          <w:color w:val="000000"/>
+          <w:sz w:val="20"/>
+          <w:szCs w:val="20"/>
+        </w:rPr>
+        <w:t>11) &gt; Tanh(27) &gt; Output(1)</w:t>
       </w:r>
     </w:p>
     <w:p>
@@ -7143,7 +7080,7 @@
           <w:sz w:val="20"/>
           <w:szCs w:val="20"/>
         </w:rPr>
-        <w:t>Verbose:</w:t>
+        <w:t>Network options</w:t>
       </w:r>
     </w:p>
     <w:p>
@@ -7158,15 +7095,6 @@
           <w:szCs w:val="20"/>
         </w:rPr>
       </w:pPr>
-      <w:r>
-        <w:rPr>
-          <w:rFonts w:ascii="Courier New" w:hAnsi="Courier New" w:cs="Courier New"/>
-          <w:color w:val="000000"/>
-          <w:sz w:val="20"/>
-          <w:szCs w:val="20"/>
-        </w:rPr>
-        <w:t>[OPTION] verbose = True</w:t>
-      </w:r>
     </w:p>
     <w:p>
       <w:pPr>
@@ -7180,6 +7108,15 @@
           <w:szCs w:val="20"/>
         </w:rPr>
       </w:pPr>
+      <w:r>
+        <w:rPr>
+          <w:rFonts w:ascii="Courier New" w:hAnsi="Courier New" w:cs="Courier New"/>
+          <w:color w:val="000000"/>
+          <w:sz w:val="20"/>
+          <w:szCs w:val="20"/>
+        </w:rPr>
+        <w:t>Verbose:</w:t>
+      </w:r>
     </w:p>
     <w:p>
       <w:pPr>
@@ -7193,25 +7130,14 @@
           <w:szCs w:val="20"/>
         </w:rPr>
       </w:pPr>
-      <w:proofErr w:type="spellStart"/>
-      <w:r>
-        <w:rPr>
-          <w:rFonts w:ascii="Courier New" w:hAnsi="Courier New" w:cs="Courier New"/>
-          <w:color w:val="000000"/>
-          <w:sz w:val="20"/>
-          <w:szCs w:val="20"/>
-        </w:rPr>
-        <w:t>BaseNetwork</w:t>
-      </w:r>
-      <w:proofErr w:type="spellEnd"/>
-      <w:r>
-        <w:rPr>
-          <w:rFonts w:ascii="Courier New" w:hAnsi="Courier New" w:cs="Courier New"/>
-          <w:color w:val="000000"/>
-          <w:sz w:val="20"/>
-          <w:szCs w:val="20"/>
-        </w:rPr>
-        <w:t>:</w:t>
+      <w:r>
+        <w:rPr>
+          <w:rFonts w:ascii="Courier New" w:hAnsi="Courier New" w:cs="Courier New"/>
+          <w:color w:val="000000"/>
+          <w:sz w:val="20"/>
+          <w:szCs w:val="20"/>
+        </w:rPr>
+        <w:t>[OPTION] verbose = True</w:t>
       </w:r>
     </w:p>
     <w:p>
@@ -7226,46 +7152,6 @@
           <w:szCs w:val="20"/>
         </w:rPr>
       </w:pPr>
-      <w:r>
-        <w:rPr>
-          <w:rFonts w:ascii="Courier New" w:hAnsi="Courier New" w:cs="Courier New"/>
-          <w:color w:val="000000"/>
-          <w:sz w:val="20"/>
-          <w:szCs w:val="20"/>
-        </w:rPr>
-        <w:t xml:space="preserve">[OPTION] </w:t>
-      </w:r>
-      <w:proofErr w:type="spellStart"/>
-      <w:r>
-        <w:rPr>
-          <w:rFonts w:ascii="Courier New" w:hAnsi="Courier New" w:cs="Courier New"/>
-          <w:color w:val="000000"/>
-          <w:sz w:val="20"/>
-          <w:szCs w:val="20"/>
-        </w:rPr>
-        <w:t>epoch_end_signal</w:t>
-      </w:r>
-      <w:proofErr w:type="spellEnd"/>
-      <w:r>
-        <w:rPr>
-          <w:rFonts w:ascii="Courier New" w:hAnsi="Courier New" w:cs="Courier New"/>
-          <w:color w:val="000000"/>
-          <w:sz w:val="20"/>
-          <w:szCs w:val="20"/>
-        </w:rPr>
-        <w:t xml:space="preserve"> = </w:t>
-      </w:r>
-      <w:proofErr w:type="gramStart"/>
-      <w:r>
-        <w:rPr>
-          <w:rFonts w:ascii="Courier New" w:hAnsi="Courier New" w:cs="Courier New"/>
-          <w:color w:val="000000"/>
-          <w:sz w:val="20"/>
-          <w:szCs w:val="20"/>
-        </w:rPr>
-        <w:t>None</w:t>
-      </w:r>
-      <w:proofErr w:type="gramEnd"/>
     </w:p>
     <w:p>
       <w:pPr>
@@ -7279,15 +7165,6 @@
           <w:szCs w:val="20"/>
         </w:rPr>
       </w:pPr>
-      <w:r>
-        <w:rPr>
-          <w:rFonts w:ascii="Courier New" w:hAnsi="Courier New" w:cs="Courier New"/>
-          <w:color w:val="000000"/>
-          <w:sz w:val="20"/>
-          <w:szCs w:val="20"/>
-        </w:rPr>
-        <w:t xml:space="preserve">[OPTION] </w:t>
-      </w:r>
       <w:proofErr w:type="spellStart"/>
       <w:r>
         <w:rPr>
@@ -7296,7 +7173,7 @@
           <w:sz w:val="20"/>
           <w:szCs w:val="20"/>
         </w:rPr>
-        <w:t>show_epoch</w:t>
+        <w:t>BaseNetwork</w:t>
       </w:r>
       <w:proofErr w:type="spellEnd"/>
       <w:r>
@@ -7306,7 +7183,7 @@
           <w:sz w:val="20"/>
           <w:szCs w:val="20"/>
         </w:rPr>
-        <w:t xml:space="preserve"> = 5</w:t>
+        <w:t>:</w:t>
       </w:r>
     </w:p>
     <w:p>
@@ -7338,7 +7215,7 @@
           <w:sz w:val="20"/>
           <w:szCs w:val="20"/>
         </w:rPr>
-        <w:t>shuffle_data</w:t>
+        <w:t>epoch_end_signal</w:t>
       </w:r>
       <w:proofErr w:type="spellEnd"/>
       <w:r>
@@ -7348,8 +7225,19 @@
           <w:sz w:val="20"/>
           <w:szCs w:val="20"/>
         </w:rPr>
-        <w:t xml:space="preserve"> = False</w:t>
-      </w:r>
+        <w:t xml:space="preserve"> = </w:t>
+      </w:r>
+      <w:proofErr w:type="gramStart"/>
+      <w:r>
+        <w:rPr>
+          <w:rFonts w:ascii="Courier New" w:hAnsi="Courier New" w:cs="Courier New"/>
+          <w:color w:val="000000"/>
+          <w:sz w:val="20"/>
+          <w:szCs w:val="20"/>
+        </w:rPr>
+        <w:t>None</w:t>
+      </w:r>
+      <w:proofErr w:type="gramEnd"/>
     </w:p>
     <w:p>
       <w:pPr>
@@ -7370,7 +7258,27 @@
           <w:sz w:val="20"/>
           <w:szCs w:val="20"/>
         </w:rPr>
-        <w:t>[OPTION] step = 0.1</w:t>
+        <w:t xml:space="preserve">[OPTION] </w:t>
+      </w:r>
+      <w:proofErr w:type="spellStart"/>
+      <w:r>
+        <w:rPr>
+          <w:rFonts w:ascii="Courier New" w:hAnsi="Courier New" w:cs="Courier New"/>
+          <w:color w:val="000000"/>
+          <w:sz w:val="20"/>
+          <w:szCs w:val="20"/>
+        </w:rPr>
+        <w:t>show_epoch</w:t>
+      </w:r>
+      <w:proofErr w:type="spellEnd"/>
+      <w:r>
+        <w:rPr>
+          <w:rFonts w:ascii="Courier New" w:hAnsi="Courier New" w:cs="Courier New"/>
+          <w:color w:val="000000"/>
+          <w:sz w:val="20"/>
+          <w:szCs w:val="20"/>
+        </w:rPr>
+        <w:t xml:space="preserve"> = 5</w:t>
       </w:r>
     </w:p>
     <w:p>
@@ -7402,7 +7310,7 @@
           <w:sz w:val="20"/>
           <w:szCs w:val="20"/>
         </w:rPr>
-        <w:t>train_end_signal</w:t>
+        <w:t>shuffle_data</w:t>
       </w:r>
       <w:proofErr w:type="spellEnd"/>
       <w:r>
@@ -7412,19 +7320,8 @@
           <w:sz w:val="20"/>
           <w:szCs w:val="20"/>
         </w:rPr>
-        <w:t xml:space="preserve"> = </w:t>
-      </w:r>
-      <w:proofErr w:type="gramStart"/>
-      <w:r>
-        <w:rPr>
-          <w:rFonts w:ascii="Courier New" w:hAnsi="Courier New" w:cs="Courier New"/>
-          <w:color w:val="000000"/>
-          <w:sz w:val="20"/>
-          <w:szCs w:val="20"/>
-        </w:rPr>
-        <w:t>None</w:t>
-      </w:r>
-      <w:proofErr w:type="gramEnd"/>
+        <w:t xml:space="preserve"> = False</w:t>
+      </w:r>
     </w:p>
     <w:p>
       <w:pPr>
@@ -7438,6 +7335,15 @@
           <w:szCs w:val="20"/>
         </w:rPr>
       </w:pPr>
+      <w:r>
+        <w:rPr>
+          <w:rFonts w:ascii="Courier New" w:hAnsi="Courier New" w:cs="Courier New"/>
+          <w:color w:val="000000"/>
+          <w:sz w:val="20"/>
+          <w:szCs w:val="20"/>
+        </w:rPr>
+        <w:t>[OPTION] step = 0.1</w:t>
+      </w:r>
     </w:p>
     <w:p>
       <w:pPr>
@@ -7451,6 +7357,15 @@
           <w:szCs w:val="20"/>
         </w:rPr>
       </w:pPr>
+      <w:r>
+        <w:rPr>
+          <w:rFonts w:ascii="Courier New" w:hAnsi="Courier New" w:cs="Courier New"/>
+          <w:color w:val="000000"/>
+          <w:sz w:val="20"/>
+          <w:szCs w:val="20"/>
+        </w:rPr>
+        <w:t xml:space="preserve">[OPTION] </w:t>
+      </w:r>
       <w:proofErr w:type="spellStart"/>
       <w:r>
         <w:rPr>
@@ -7459,7 +7374,7 @@
           <w:sz w:val="20"/>
           <w:szCs w:val="20"/>
         </w:rPr>
-        <w:t>ConstructableNetwork</w:t>
+        <w:t>train_end_signal</w:t>
       </w:r>
       <w:proofErr w:type="spellEnd"/>
       <w:r>
@@ -7469,8 +7384,19 @@
           <w:sz w:val="20"/>
           <w:szCs w:val="20"/>
         </w:rPr>
-        <w:t>:</w:t>
-      </w:r>
+        <w:t xml:space="preserve"> = </w:t>
+      </w:r>
+      <w:proofErr w:type="gramStart"/>
+      <w:r>
+        <w:rPr>
+          <w:rFonts w:ascii="Courier New" w:hAnsi="Courier New" w:cs="Courier New"/>
+          <w:color w:val="000000"/>
+          <w:sz w:val="20"/>
+          <w:szCs w:val="20"/>
+        </w:rPr>
+        <w:t>None</w:t>
+      </w:r>
+      <w:proofErr w:type="gramEnd"/>
     </w:p>
     <w:p>
       <w:pPr>
@@ -7484,26 +7410,6 @@
           <w:szCs w:val="20"/>
         </w:rPr>
       </w:pPr>
-      <w:r>
-        <w:rPr>
-          <w:rFonts w:ascii="Courier New" w:hAnsi="Courier New" w:cs="Courier New"/>
-          <w:color w:val="000000"/>
-          <w:sz w:val="20"/>
-          <w:szCs w:val="20"/>
-        </w:rPr>
-        <w:t xml:space="preserve">[OPTION] error = </w:t>
-      </w:r>
-      <w:proofErr w:type="spellStart"/>
-      <w:r>
-        <w:rPr>
-          <w:rFonts w:ascii="Courier New" w:hAnsi="Courier New" w:cs="Courier New"/>
-          <w:color w:val="000000"/>
-          <w:sz w:val="20"/>
-          <w:szCs w:val="20"/>
-        </w:rPr>
-        <w:t>rmse</w:t>
-      </w:r>
-      <w:proofErr w:type="spellEnd"/>
     </w:p>
     <w:p>
       <w:pPr>
@@ -7517,6 +7423,26 @@
           <w:szCs w:val="20"/>
         </w:rPr>
       </w:pPr>
+      <w:proofErr w:type="spellStart"/>
+      <w:r>
+        <w:rPr>
+          <w:rFonts w:ascii="Courier New" w:hAnsi="Courier New" w:cs="Courier New"/>
+          <w:color w:val="000000"/>
+          <w:sz w:val="20"/>
+          <w:szCs w:val="20"/>
+        </w:rPr>
+        <w:t>ConstructableNetwork</w:t>
+      </w:r>
+      <w:proofErr w:type="spellEnd"/>
+      <w:r>
+        <w:rPr>
+          <w:rFonts w:ascii="Courier New" w:hAnsi="Courier New" w:cs="Courier New"/>
+          <w:color w:val="000000"/>
+          <w:sz w:val="20"/>
+          <w:szCs w:val="20"/>
+        </w:rPr>
+        <w:t>:</w:t>
+      </w:r>
     </w:p>
     <w:p>
       <w:pPr>
@@ -7530,6 +7456,15 @@
           <w:szCs w:val="20"/>
         </w:rPr>
       </w:pPr>
+      <w:r>
+        <w:rPr>
+          <w:rFonts w:ascii="Courier New" w:hAnsi="Courier New" w:cs="Courier New"/>
+          <w:color w:val="000000"/>
+          <w:sz w:val="20"/>
+          <w:szCs w:val="20"/>
+        </w:rPr>
+        <w:t xml:space="preserve">[OPTION] error = </w:t>
+      </w:r>
       <w:proofErr w:type="spellStart"/>
       <w:r>
         <w:rPr>
@@ -7538,18 +7473,9 @@
           <w:sz w:val="20"/>
           <w:szCs w:val="20"/>
         </w:rPr>
-        <w:t>GradientDescent</w:t>
+        <w:t>rmse</w:t>
       </w:r>
       <w:proofErr w:type="spellEnd"/>
-      <w:r>
-        <w:rPr>
-          <w:rFonts w:ascii="Courier New" w:hAnsi="Courier New" w:cs="Courier New"/>
-          <w:color w:val="000000"/>
-          <w:sz w:val="20"/>
-          <w:szCs w:val="20"/>
-        </w:rPr>
-        <w:t>:</w:t>
-      </w:r>
     </w:p>
     <w:p>
       <w:pPr>
@@ -7563,55 +7489,6 @@
           <w:szCs w:val="20"/>
         </w:rPr>
       </w:pPr>
-      <w:r>
-        <w:rPr>
-          <w:rFonts w:ascii="Courier New" w:hAnsi="Courier New" w:cs="Courier New"/>
-          <w:color w:val="000000"/>
-          <w:sz w:val="20"/>
-          <w:szCs w:val="20"/>
-        </w:rPr>
-        <w:t xml:space="preserve">[OPTION] </w:t>
-      </w:r>
-      <w:proofErr w:type="spellStart"/>
-      <w:r>
-        <w:rPr>
-          <w:rFonts w:ascii="Courier New" w:hAnsi="Courier New" w:cs="Courier New"/>
-          <w:color w:val="000000"/>
-          <w:sz w:val="20"/>
-          <w:szCs w:val="20"/>
-        </w:rPr>
-        <w:t>addons</w:t>
-      </w:r>
-      <w:proofErr w:type="spellEnd"/>
-      <w:r>
-        <w:rPr>
-          <w:rFonts w:ascii="Courier New" w:hAnsi="Courier New" w:cs="Courier New"/>
-          <w:color w:val="000000"/>
-          <w:sz w:val="20"/>
-          <w:szCs w:val="20"/>
-        </w:rPr>
-        <w:t xml:space="preserve"> = ['</w:t>
-      </w:r>
-      <w:proofErr w:type="spellStart"/>
-      <w:r>
-        <w:rPr>
-          <w:rFonts w:ascii="Courier New" w:hAnsi="Courier New" w:cs="Courier New"/>
-          <w:color w:val="000000"/>
-          <w:sz w:val="20"/>
-          <w:szCs w:val="20"/>
-        </w:rPr>
-        <w:t>LinearSearch</w:t>
-      </w:r>
-      <w:proofErr w:type="spellEnd"/>
-      <w:r>
-        <w:rPr>
-          <w:rFonts w:ascii="Courier New" w:hAnsi="Courier New" w:cs="Courier New"/>
-          <w:color w:val="000000"/>
-          <w:sz w:val="20"/>
-          <w:szCs w:val="20"/>
-        </w:rPr>
-        <w:t>']</w:t>
-      </w:r>
     </w:p>
     <w:p>
       <w:pPr>
@@ -7625,6 +7502,26 @@
           <w:szCs w:val="20"/>
         </w:rPr>
       </w:pPr>
+      <w:proofErr w:type="spellStart"/>
+      <w:r>
+        <w:rPr>
+          <w:rFonts w:ascii="Courier New" w:hAnsi="Courier New" w:cs="Courier New"/>
+          <w:color w:val="000000"/>
+          <w:sz w:val="20"/>
+          <w:szCs w:val="20"/>
+        </w:rPr>
+        <w:t>GradientDescent</w:t>
+      </w:r>
+      <w:proofErr w:type="spellEnd"/>
+      <w:r>
+        <w:rPr>
+          <w:rFonts w:ascii="Courier New" w:hAnsi="Courier New" w:cs="Courier New"/>
+          <w:color w:val="000000"/>
+          <w:sz w:val="20"/>
+          <w:szCs w:val="20"/>
+        </w:rPr>
+        <w:t>:</w:t>
+      </w:r>
     </w:p>
     <w:p>
       <w:pPr>
@@ -7638,6 +7535,15 @@
           <w:szCs w:val="20"/>
         </w:rPr>
       </w:pPr>
+      <w:r>
+        <w:rPr>
+          <w:rFonts w:ascii="Courier New" w:hAnsi="Courier New" w:cs="Courier New"/>
+          <w:color w:val="000000"/>
+          <w:sz w:val="20"/>
+          <w:szCs w:val="20"/>
+        </w:rPr>
+        <w:t xml:space="preserve">[OPTION] </w:t>
+      </w:r>
       <w:proofErr w:type="spellStart"/>
       <w:r>
         <w:rPr>
@@ -7646,8 +7552,7 @@
           <w:sz w:val="20"/>
           <w:szCs w:val="20"/>
         </w:rPr>
-        <w:lastRenderedPageBreak/>
-        <w:t>ConjugateGradient</w:t>
+        <w:t>addons</w:t>
       </w:r>
       <w:proofErr w:type="spellEnd"/>
       <w:r>
@@ -7657,7 +7562,27 @@
           <w:sz w:val="20"/>
           <w:szCs w:val="20"/>
         </w:rPr>
-        <w:t>:</w:t>
+        <w:t xml:space="preserve"> = ['</w:t>
+      </w:r>
+      <w:proofErr w:type="spellStart"/>
+      <w:r>
+        <w:rPr>
+          <w:rFonts w:ascii="Courier New" w:hAnsi="Courier New" w:cs="Courier New"/>
+          <w:color w:val="000000"/>
+          <w:sz w:val="20"/>
+          <w:szCs w:val="20"/>
+        </w:rPr>
+        <w:t>LinearSearch</w:t>
+      </w:r>
+      <w:proofErr w:type="spellEnd"/>
+      <w:r>
+        <w:rPr>
+          <w:rFonts w:ascii="Courier New" w:hAnsi="Courier New" w:cs="Courier New"/>
+          <w:color w:val="000000"/>
+          <w:sz w:val="20"/>
+          <w:szCs w:val="20"/>
+        </w:rPr>
+        <w:t>']</w:t>
       </w:r>
     </w:p>
     <w:p>
@@ -7672,46 +7597,6 @@
           <w:szCs w:val="20"/>
         </w:rPr>
       </w:pPr>
-      <w:r>
-        <w:rPr>
-          <w:rFonts w:ascii="Courier New" w:hAnsi="Courier New" w:cs="Courier New"/>
-          <w:color w:val="000000"/>
-          <w:sz w:val="20"/>
-          <w:szCs w:val="20"/>
-        </w:rPr>
-        <w:t xml:space="preserve">[OPTION] </w:t>
-      </w:r>
-      <w:proofErr w:type="spellStart"/>
-      <w:r>
-        <w:rPr>
-          <w:rFonts w:ascii="Courier New" w:hAnsi="Courier New" w:cs="Courier New"/>
-          <w:color w:val="000000"/>
-          <w:sz w:val="20"/>
-          <w:szCs w:val="20"/>
-        </w:rPr>
-        <w:t>update_function</w:t>
-      </w:r>
-      <w:proofErr w:type="spellEnd"/>
-      <w:r>
-        <w:rPr>
-          <w:rFonts w:ascii="Courier New" w:hAnsi="Courier New" w:cs="Courier New"/>
-          <w:color w:val="000000"/>
-          <w:sz w:val="20"/>
-          <w:szCs w:val="20"/>
-        </w:rPr>
-        <w:t xml:space="preserve"> = </w:t>
-      </w:r>
-      <w:proofErr w:type="spellStart"/>
-      <w:r>
-        <w:rPr>
-          <w:rFonts w:ascii="Courier New" w:hAnsi="Courier New" w:cs="Courier New"/>
-          <w:color w:val="000000"/>
-          <w:sz w:val="20"/>
-          <w:szCs w:val="20"/>
-        </w:rPr>
-        <w:t>fletcher_reeves</w:t>
-      </w:r>
-      <w:proofErr w:type="spellEnd"/>
     </w:p>
     <w:p>
       <w:pPr>
@@ -7725,6 +7610,26 @@
           <w:szCs w:val="20"/>
         </w:rPr>
       </w:pPr>
+      <w:proofErr w:type="spellStart"/>
+      <w:r>
+        <w:rPr>
+          <w:rFonts w:ascii="Courier New" w:hAnsi="Courier New" w:cs="Courier New"/>
+          <w:color w:val="000000"/>
+          <w:sz w:val="20"/>
+          <w:szCs w:val="20"/>
+        </w:rPr>
+        <w:t>ConjugateGradient</w:t>
+      </w:r>
+      <w:proofErr w:type="spellEnd"/>
+      <w:r>
+        <w:rPr>
+          <w:rFonts w:ascii="Courier New" w:hAnsi="Courier New" w:cs="Courier New"/>
+          <w:color w:val="000000"/>
+          <w:sz w:val="20"/>
+          <w:szCs w:val="20"/>
+        </w:rPr>
+        <w:t>:</w:t>
+      </w:r>
     </w:p>
     <w:p>
       <w:pPr>
@@ -7738,6 +7643,15 @@
           <w:szCs w:val="20"/>
         </w:rPr>
       </w:pPr>
+      <w:r>
+        <w:rPr>
+          <w:rFonts w:ascii="Courier New" w:hAnsi="Courier New" w:cs="Courier New"/>
+          <w:color w:val="000000"/>
+          <w:sz w:val="20"/>
+          <w:szCs w:val="20"/>
+        </w:rPr>
+        <w:t xml:space="preserve">[OPTION] </w:t>
+      </w:r>
       <w:proofErr w:type="spellStart"/>
       <w:r>
         <w:rPr>
@@ -7746,7 +7660,7 @@
           <w:sz w:val="20"/>
           <w:szCs w:val="20"/>
         </w:rPr>
-        <w:t>LinearSearch</w:t>
+        <w:t>update_function</w:t>
       </w:r>
       <w:proofErr w:type="spellEnd"/>
       <w:r>
@@ -7756,8 +7670,19 @@
           <w:sz w:val="20"/>
           <w:szCs w:val="20"/>
         </w:rPr>
-        <w:t>:</w:t>
-      </w:r>
+        <w:t xml:space="preserve"> = </w:t>
+      </w:r>
+      <w:proofErr w:type="spellStart"/>
+      <w:r>
+        <w:rPr>
+          <w:rFonts w:ascii="Courier New" w:hAnsi="Courier New" w:cs="Courier New"/>
+          <w:color w:val="000000"/>
+          <w:sz w:val="20"/>
+          <w:szCs w:val="20"/>
+        </w:rPr>
+        <w:t>fletcher_reeves</w:t>
+      </w:r>
+      <w:proofErr w:type="spellEnd"/>
     </w:p>
     <w:p>
       <w:pPr>
@@ -7771,35 +7696,6 @@
           <w:szCs w:val="20"/>
         </w:rPr>
       </w:pPr>
-      <w:r>
-        <w:rPr>
-          <w:rFonts w:ascii="Courier New" w:hAnsi="Courier New" w:cs="Courier New"/>
-          <w:color w:val="000000"/>
-          <w:sz w:val="20"/>
-          <w:szCs w:val="20"/>
-        </w:rPr>
-        <w:t xml:space="preserve">[OPTION] </w:t>
-      </w:r>
-      <w:proofErr w:type="spellStart"/>
-      <w:r>
-        <w:rPr>
-          <w:rFonts w:ascii="Courier New" w:hAnsi="Courier New" w:cs="Courier New"/>
-          <w:color w:val="000000"/>
-          <w:sz w:val="20"/>
-          <w:szCs w:val="20"/>
-        </w:rPr>
-        <w:t>maxiter</w:t>
-      </w:r>
-      <w:proofErr w:type="spellEnd"/>
-      <w:r>
-        <w:rPr>
-          <w:rFonts w:ascii="Courier New" w:hAnsi="Courier New" w:cs="Courier New"/>
-          <w:color w:val="000000"/>
-          <w:sz w:val="20"/>
-          <w:szCs w:val="20"/>
-        </w:rPr>
-        <w:t xml:space="preserve"> = 10</w:t>
-      </w:r>
     </w:p>
     <w:p>
       <w:pPr>
@@ -7813,15 +7709,6 @@
           <w:szCs w:val="20"/>
         </w:rPr>
       </w:pPr>
-      <w:r>
-        <w:rPr>
-          <w:rFonts w:ascii="Courier New" w:hAnsi="Courier New" w:cs="Courier New"/>
-          <w:color w:val="000000"/>
-          <w:sz w:val="20"/>
-          <w:szCs w:val="20"/>
-        </w:rPr>
-        <w:t xml:space="preserve">[OPTION] </w:t>
-      </w:r>
       <w:proofErr w:type="spellStart"/>
       <w:r>
         <w:rPr>
@@ -7830,7 +7717,7 @@
           <w:sz w:val="20"/>
           <w:szCs w:val="20"/>
         </w:rPr>
-        <w:t>search_method</w:t>
+        <w:t>LinearSearch</w:t>
       </w:r>
       <w:proofErr w:type="spellEnd"/>
       <w:r>
@@ -7840,7 +7727,7 @@
           <w:sz w:val="20"/>
           <w:szCs w:val="20"/>
         </w:rPr>
-        <w:t xml:space="preserve"> = golden</w:t>
+        <w:t>:</w:t>
       </w:r>
     </w:p>
     <w:p>
@@ -7872,7 +7759,7 @@
           <w:sz w:val="20"/>
           <w:szCs w:val="20"/>
         </w:rPr>
-        <w:t>tol</w:t>
+        <w:t>maxiter</w:t>
       </w:r>
       <w:proofErr w:type="spellEnd"/>
       <w:r>
@@ -7882,7 +7769,7 @@
           <w:sz w:val="20"/>
           <w:szCs w:val="20"/>
         </w:rPr>
-        <w:t xml:space="preserve"> = 0.1</w:t>
+        <w:t xml:space="preserve"> = 10</w:t>
       </w:r>
     </w:p>
     <w:p>
@@ -7897,6 +7784,35 @@
           <w:szCs w:val="20"/>
         </w:rPr>
       </w:pPr>
+      <w:r>
+        <w:rPr>
+          <w:rFonts w:ascii="Courier New" w:hAnsi="Courier New" w:cs="Courier New"/>
+          <w:color w:val="000000"/>
+          <w:sz w:val="20"/>
+          <w:szCs w:val="20"/>
+        </w:rPr>
+        <w:t xml:space="preserve">[OPTION] </w:t>
+      </w:r>
+      <w:proofErr w:type="spellStart"/>
+      <w:r>
+        <w:rPr>
+          <w:rFonts w:ascii="Courier New" w:hAnsi="Courier New" w:cs="Courier New"/>
+          <w:color w:val="000000"/>
+          <w:sz w:val="20"/>
+          <w:szCs w:val="20"/>
+        </w:rPr>
+        <w:t>search_method</w:t>
+      </w:r>
+      <w:proofErr w:type="spellEnd"/>
+      <w:r>
+        <w:rPr>
+          <w:rFonts w:ascii="Courier New" w:hAnsi="Courier New" w:cs="Courier New"/>
+          <w:color w:val="000000"/>
+          <w:sz w:val="20"/>
+          <w:szCs w:val="20"/>
+        </w:rPr>
+        <w:t xml:space="preserve"> = golden</w:t>
+      </w:r>
     </w:p>
     <w:p>
       <w:pPr>
@@ -7917,7 +7833,7 @@
           <w:sz w:val="20"/>
           <w:szCs w:val="20"/>
         </w:rPr>
-        <w:t xml:space="preserve">[THEANO] Initializing </w:t>
+        <w:t xml:space="preserve">[OPTION] </w:t>
       </w:r>
       <w:proofErr w:type="spellStart"/>
       <w:r>
@@ -7927,7 +7843,7 @@
           <w:sz w:val="20"/>
           <w:szCs w:val="20"/>
         </w:rPr>
-        <w:t>Theano</w:t>
+        <w:t>tol</w:t>
       </w:r>
       <w:proofErr w:type="spellEnd"/>
       <w:r>
@@ -7937,7 +7853,7 @@
           <w:sz w:val="20"/>
           <w:szCs w:val="20"/>
         </w:rPr>
-        <w:t xml:space="preserve"> variables and functions.</w:t>
+        <w:t xml:space="preserve"> = 0.1</w:t>
       </w:r>
     </w:p>
     <w:p>
@@ -7952,35 +7868,6 @@
           <w:szCs w:val="20"/>
         </w:rPr>
       </w:pPr>
-      <w:r>
-        <w:rPr>
-          <w:rFonts w:ascii="Courier New" w:hAnsi="Courier New" w:cs="Courier New"/>
-          <w:color w:val="000000"/>
-          <w:sz w:val="20"/>
-          <w:szCs w:val="20"/>
-        </w:rPr>
-        <w:t xml:space="preserve">[THEANO] Initialization finished </w:t>
-      </w:r>
-      <w:proofErr w:type="spellStart"/>
-      <w:r>
-        <w:rPr>
-          <w:rFonts w:ascii="Courier New" w:hAnsi="Courier New" w:cs="Courier New"/>
-          <w:color w:val="000000"/>
-          <w:sz w:val="20"/>
-          <w:szCs w:val="20"/>
-        </w:rPr>
-        <w:t>sucessfully</w:t>
-      </w:r>
-      <w:proofErr w:type="spellEnd"/>
-      <w:r>
-        <w:rPr>
-          <w:rFonts w:ascii="Courier New" w:hAnsi="Courier New" w:cs="Courier New"/>
-          <w:color w:val="000000"/>
-          <w:sz w:val="20"/>
-          <w:szCs w:val="20"/>
-        </w:rPr>
-        <w:t>. It took 0.47 seconds</w:t>
-      </w:r>
     </w:p>
     <w:p>
       <w:pPr>
@@ -8001,7 +7888,27 @@
           <w:sz w:val="20"/>
           <w:szCs w:val="20"/>
         </w:rPr>
-        <w:t>[WARN] There is no data to plot</w:t>
+        <w:t xml:space="preserve">[THEANO] Initializing </w:t>
+      </w:r>
+      <w:proofErr w:type="spellStart"/>
+      <w:r>
+        <w:rPr>
+          <w:rFonts w:ascii="Courier New" w:hAnsi="Courier New" w:cs="Courier New"/>
+          <w:color w:val="000000"/>
+          <w:sz w:val="20"/>
+          <w:szCs w:val="20"/>
+        </w:rPr>
+        <w:t>Theano</w:t>
+      </w:r>
+      <w:proofErr w:type="spellEnd"/>
+      <w:r>
+        <w:rPr>
+          <w:rFonts w:ascii="Courier New" w:hAnsi="Courier New" w:cs="Courier New"/>
+          <w:color w:val="000000"/>
+          <w:sz w:val="20"/>
+          <w:szCs w:val="20"/>
+        </w:rPr>
+        <w:t xml:space="preserve"> variables and functions.</w:t>
       </w:r>
     </w:p>
     <w:p>
@@ -8023,27 +7930,27 @@
           <w:sz w:val="20"/>
           <w:szCs w:val="20"/>
         </w:rPr>
-        <w:t xml:space="preserve">Test MLP Direction </w:t>
-      </w:r>
-      <w:proofErr w:type="gramStart"/>
-      <w:r>
-        <w:rPr>
-          <w:rFonts w:ascii="Courier New" w:hAnsi="Courier New" w:cs="Courier New"/>
-          <w:color w:val="000000"/>
-          <w:sz w:val="20"/>
-          <w:szCs w:val="20"/>
-        </w:rPr>
-        <w:t>Est</w:t>
-      </w:r>
-      <w:proofErr w:type="gramEnd"/>
-      <w:r>
-        <w:rPr>
-          <w:rFonts w:ascii="Courier New" w:hAnsi="Courier New" w:cs="Courier New"/>
-          <w:color w:val="000000"/>
-          <w:sz w:val="20"/>
-          <w:szCs w:val="20"/>
-        </w:rPr>
-        <w:t xml:space="preserve"> - Classification Results</w:t>
+        <w:t xml:space="preserve">[THEANO] Initialization finished </w:t>
+      </w:r>
+      <w:proofErr w:type="spellStart"/>
+      <w:r>
+        <w:rPr>
+          <w:rFonts w:ascii="Courier New" w:hAnsi="Courier New" w:cs="Courier New"/>
+          <w:color w:val="000000"/>
+          <w:sz w:val="20"/>
+          <w:szCs w:val="20"/>
+        </w:rPr>
+        <w:t>sucessfully</w:t>
+      </w:r>
+      <w:proofErr w:type="spellEnd"/>
+      <w:r>
+        <w:rPr>
+          <w:rFonts w:ascii="Courier New" w:hAnsi="Courier New" w:cs="Courier New"/>
+          <w:color w:val="000000"/>
+          <w:sz w:val="20"/>
+          <w:szCs w:val="20"/>
+        </w:rPr>
+        <w:t>. It took 0.47 seconds</w:t>
       </w:r>
     </w:p>
     <w:p>
@@ -8058,86 +7965,15 @@
           <w:szCs w:val="20"/>
         </w:rPr>
       </w:pPr>
-      <w:proofErr w:type="spellStart"/>
-      <w:r>
-        <w:rPr>
-          <w:rFonts w:ascii="Courier New" w:hAnsi="Courier New" w:cs="Courier New"/>
-          <w:color w:val="000000"/>
-          <w:sz w:val="20"/>
-          <w:szCs w:val="20"/>
-        </w:rPr>
-        <w:t>Feedforward_MLP_extDIRECTION_SINGLE_VEC</w:t>
-      </w:r>
-      <w:proofErr w:type="spellEnd"/>
-      <w:r>
-        <w:rPr>
-          <w:rFonts w:ascii="Courier New" w:hAnsi="Courier New" w:cs="Courier New"/>
-          <w:color w:val="000000"/>
-          <w:sz w:val="20"/>
-          <w:szCs w:val="20"/>
-        </w:rPr>
-        <w:t>: Guessed 1033 out of 1670 = 61% correct</w:t>
-      </w:r>
-    </w:p>
-    <w:p>
-      <w:pPr>
-        <w:rPr>
-          <w:rFonts w:ascii="Courier New" w:hAnsi="Courier New" w:cs="Courier New"/>
-          <w:color w:val="000000"/>
-          <w:sz w:val="20"/>
-          <w:szCs w:val="20"/>
-        </w:rPr>
-      </w:pPr>
-      <w:proofErr w:type="spellStart"/>
-      <w:r>
-        <w:rPr>
-          <w:rFonts w:ascii="Courier New" w:hAnsi="Courier New" w:cs="Courier New"/>
-          <w:color w:val="000000"/>
-          <w:sz w:val="20"/>
-          <w:szCs w:val="20"/>
-        </w:rPr>
-        <w:t>Feedforward_MLP_extDIRECTION_SINGLE_VEC</w:t>
-      </w:r>
-      <w:proofErr w:type="spellEnd"/>
-      <w:r>
-        <w:rPr>
-          <w:rFonts w:ascii="Courier New" w:hAnsi="Courier New" w:cs="Courier New"/>
-          <w:color w:val="000000"/>
-          <w:sz w:val="20"/>
-          <w:szCs w:val="20"/>
-        </w:rPr>
-        <w:t xml:space="preserve">: Strategy PNL = 24193.394, </w:t>
-      </w:r>
-      <w:proofErr w:type="spellStart"/>
-      <w:r>
-        <w:rPr>
-          <w:rFonts w:ascii="Courier New" w:hAnsi="Courier New" w:cs="Courier New"/>
-          <w:color w:val="000000"/>
-          <w:sz w:val="20"/>
-          <w:szCs w:val="20"/>
-        </w:rPr>
-        <w:t>BuyHold</w:t>
-      </w:r>
-      <w:proofErr w:type="spellEnd"/>
-      <w:r>
-        <w:rPr>
-          <w:rFonts w:ascii="Courier New" w:hAnsi="Courier New" w:cs="Courier New"/>
-          <w:color w:val="000000"/>
-          <w:sz w:val="20"/>
-          <w:szCs w:val="20"/>
-        </w:rPr>
-        <w:t xml:space="preserve"> PNL = 5499.034</w:t>
-      </w:r>
-    </w:p>
-    <w:p>
-      <w:pPr>
-        <w:rPr>
-          <w:rFonts w:ascii="Courier New" w:hAnsi="Courier New" w:cs="Courier New"/>
-          <w:color w:val="000000"/>
-          <w:sz w:val="20"/>
-          <w:szCs w:val="20"/>
-        </w:rPr>
-      </w:pPr>
+      <w:r>
+        <w:rPr>
+          <w:rFonts w:ascii="Courier New" w:hAnsi="Courier New" w:cs="Courier New"/>
+          <w:color w:val="000000"/>
+          <w:sz w:val="20"/>
+          <w:szCs w:val="20"/>
+        </w:rPr>
+        <w:t>[WARN] There is no data to plot</w:t>
+      </w:r>
     </w:p>
     <w:p>
       <w:pPr>
@@ -8158,7 +7994,27 @@
           <w:sz w:val="20"/>
           <w:szCs w:val="20"/>
         </w:rPr>
-        <w:t>[ALGORITHM] PNN</w:t>
+        <w:t xml:space="preserve">Test MLP Direction </w:t>
+      </w:r>
+      <w:proofErr w:type="gramStart"/>
+      <w:r>
+        <w:rPr>
+          <w:rFonts w:ascii="Courier New" w:hAnsi="Courier New" w:cs="Courier New"/>
+          <w:color w:val="000000"/>
+          <w:sz w:val="20"/>
+          <w:szCs w:val="20"/>
+        </w:rPr>
+        <w:t>Est</w:t>
+      </w:r>
+      <w:proofErr w:type="gramEnd"/>
+      <w:r>
+        <w:rPr>
+          <w:rFonts w:ascii="Courier New" w:hAnsi="Courier New" w:cs="Courier New"/>
+          <w:color w:val="000000"/>
+          <w:sz w:val="20"/>
+          <w:szCs w:val="20"/>
+        </w:rPr>
+        <w:t xml:space="preserve"> - Classification Results</w:t>
       </w:r>
     </w:p>
     <w:p>
@@ -8173,14 +8029,25 @@
           <w:szCs w:val="20"/>
         </w:rPr>
       </w:pPr>
-      <w:r>
-        <w:rPr>
-          <w:rFonts w:ascii="Courier New" w:hAnsi="Courier New" w:cs="Courier New"/>
-          <w:color w:val="000000"/>
-          <w:sz w:val="20"/>
-          <w:szCs w:val="20"/>
-        </w:rPr>
-        <w:t>PNN:</w:t>
+      <w:proofErr w:type="spellStart"/>
+      <w:r>
+        <w:rPr>
+          <w:rFonts w:ascii="Courier New" w:hAnsi="Courier New" w:cs="Courier New"/>
+          <w:color w:val="000000"/>
+          <w:sz w:val="20"/>
+          <w:szCs w:val="20"/>
+        </w:rPr>
+        <w:t>Feedforward_MLP_extDIRECTION_SINGLE_VEC</w:t>
+      </w:r>
+      <w:proofErr w:type="spellEnd"/>
+      <w:r>
+        <w:rPr>
+          <w:rFonts w:ascii="Courier New" w:hAnsi="Courier New" w:cs="Courier New"/>
+          <w:color w:val="000000"/>
+          <w:sz w:val="20"/>
+          <w:szCs w:val="20"/>
+        </w:rPr>
+        <w:t>: Guessed 1033 out of 1670 = 61% correct</w:t>
       </w:r>
     </w:p>
     <w:p>
@@ -8191,40 +8058,30 @@
         <w:spacing w:after="0" w:line="240" w:lineRule="auto"/>
         <w:rPr>
           <w:rFonts w:ascii="Courier New" w:hAnsi="Courier New" w:cs="Courier New"/>
-          <w:sz w:val="20"/>
-          <w:szCs w:val="20"/>
-        </w:rPr>
-      </w:pPr>
-      <w:r>
-        <w:rPr>
-          <w:rFonts w:ascii="Courier New" w:hAnsi="Courier New" w:cs="Courier New"/>
-          <w:color w:val="000000"/>
-          <w:sz w:val="20"/>
-          <w:szCs w:val="20"/>
-        </w:rPr>
-        <w:t xml:space="preserve">[OPTION] </w:t>
-      </w:r>
+          <w:color w:val="000000"/>
+          <w:sz w:val="20"/>
+          <w:szCs w:val="20"/>
+        </w:rPr>
+      </w:pPr>
       <w:proofErr w:type="spellStart"/>
-      <w:proofErr w:type="gramStart"/>
-      <w:r>
-        <w:rPr>
-          <w:rFonts w:ascii="Courier New" w:hAnsi="Courier New" w:cs="Courier New"/>
-          <w:color w:val="000000"/>
-          <w:sz w:val="20"/>
-          <w:szCs w:val="20"/>
-        </w:rPr>
-        <w:t>std</w:t>
+      <w:r>
+        <w:rPr>
+          <w:rFonts w:ascii="Courier New" w:hAnsi="Courier New" w:cs="Courier New"/>
+          <w:color w:val="000000"/>
+          <w:sz w:val="20"/>
+          <w:szCs w:val="20"/>
+        </w:rPr>
+        <w:t>Feedforward_MLP_extDIRECTION_SINGLE_VEC</w:t>
       </w:r>
       <w:proofErr w:type="spellEnd"/>
-      <w:proofErr w:type="gramEnd"/>
-      <w:r>
-        <w:rPr>
-          <w:rFonts w:ascii="Courier New" w:hAnsi="Courier New" w:cs="Courier New"/>
-          <w:color w:val="000000"/>
-          <w:sz w:val="20"/>
-          <w:szCs w:val="20"/>
-        </w:rPr>
-        <w:t xml:space="preserve"> = 1.25</w:t>
+      <w:r>
+        <w:rPr>
+          <w:rFonts w:ascii="Courier New" w:hAnsi="Courier New" w:cs="Courier New"/>
+          <w:color w:val="000000"/>
+          <w:sz w:val="20"/>
+          <w:szCs w:val="20"/>
+        </w:rPr>
+        <w:t>: Strategy PNL = 24193.394, Buy-Hold PNL = 10149.546903</w:t>
       </w:r>
     </w:p>
     <w:p>
@@ -8239,15 +8096,26 @@
           <w:szCs w:val="20"/>
         </w:rPr>
       </w:pPr>
-      <w:r>
-        <w:rPr>
-          <w:rFonts w:ascii="Courier New" w:hAnsi="Courier New" w:cs="Courier New"/>
-          <w:color w:val="000000"/>
-          <w:sz w:val="20"/>
-          <w:szCs w:val="20"/>
-        </w:rPr>
-        <w:t xml:space="preserve">Test PNN </w:t>
-      </w:r>
+    </w:p>
+    <w:p>
+      <w:pPr>
+        <w:rPr>
+          <w:rFonts w:ascii="Courier New" w:hAnsi="Courier New" w:cs="Courier New"/>
+          <w:color w:val="000000"/>
+          <w:sz w:val="20"/>
+          <w:szCs w:val="20"/>
+        </w:rPr>
+      </w:pPr>
+      <w:r>
+        <w:rPr>
+          <w:rFonts w:ascii="Courier New" w:hAnsi="Courier New" w:cs="Courier New"/>
+          <w:color w:val="000000"/>
+          <w:sz w:val="20"/>
+          <w:szCs w:val="20"/>
+        </w:rPr>
+        <w:t xml:space="preserve">PNN Classification Results - Test </w:t>
+      </w:r>
+      <w:proofErr w:type="spellStart"/>
       <w:proofErr w:type="gramStart"/>
       <w:r>
         <w:rPr>
@@ -8256,8 +8124,9 @@
           <w:sz w:val="20"/>
           <w:szCs w:val="20"/>
         </w:rPr>
-        <w:t>Est</w:t>
-      </w:r>
+        <w:t>Std</w:t>
+      </w:r>
+      <w:proofErr w:type="spellEnd"/>
       <w:proofErr w:type="gramEnd"/>
       <w:r>
         <w:rPr>
@@ -8266,7 +8135,7 @@
           <w:sz w:val="20"/>
           <w:szCs w:val="20"/>
         </w:rPr>
-        <w:t xml:space="preserve"> - Classification Results</w:t>
+        <w:t xml:space="preserve"> dev input</w:t>
       </w:r>
     </w:p>
     <w:p>
@@ -8281,25 +8150,58 @@
           <w:szCs w:val="20"/>
         </w:rPr>
       </w:pPr>
-      <w:proofErr w:type="spellStart"/>
-      <w:r>
-        <w:rPr>
-          <w:rFonts w:ascii="Courier New" w:hAnsi="Courier New" w:cs="Courier New"/>
-          <w:color w:val="000000"/>
-          <w:sz w:val="20"/>
-          <w:szCs w:val="20"/>
-        </w:rPr>
-        <w:t>PNN_Network</w:t>
-      </w:r>
-      <w:proofErr w:type="spellEnd"/>
-      <w:r>
-        <w:rPr>
-          <w:rFonts w:ascii="Courier New" w:hAnsi="Courier New" w:cs="Courier New"/>
-          <w:color w:val="000000"/>
-          <w:sz w:val="20"/>
-          <w:szCs w:val="20"/>
-        </w:rPr>
-        <w:t xml:space="preserve">: </w:t>
+      <w:r>
+        <w:rPr>
+          <w:rFonts w:ascii="Courier New" w:hAnsi="Courier New" w:cs="Courier New"/>
+          <w:color w:val="000000"/>
+          <w:sz w:val="20"/>
+          <w:szCs w:val="20"/>
+        </w:rPr>
+        <w:t>[ALGORITHM] PNN</w:t>
+      </w:r>
+    </w:p>
+    <w:p>
+      <w:pPr>
+        <w:autoSpaceDE w:val="0"/>
+        <w:autoSpaceDN w:val="0"/>
+        <w:adjustRightInd w:val="0"/>
+        <w:spacing w:after="0" w:line="240" w:lineRule="auto"/>
+        <w:rPr>
+          <w:rFonts w:ascii="Courier New" w:hAnsi="Courier New" w:cs="Courier New"/>
+          <w:sz w:val="20"/>
+          <w:szCs w:val="20"/>
+        </w:rPr>
+      </w:pPr>
+      <w:r>
+        <w:rPr>
+          <w:rFonts w:ascii="Courier New" w:hAnsi="Courier New" w:cs="Courier New"/>
+          <w:color w:val="000000"/>
+          <w:sz w:val="20"/>
+          <w:szCs w:val="20"/>
+        </w:rPr>
+        <w:t>PNN:</w:t>
+      </w:r>
+    </w:p>
+    <w:p>
+      <w:pPr>
+        <w:autoSpaceDE w:val="0"/>
+        <w:autoSpaceDN w:val="0"/>
+        <w:adjustRightInd w:val="0"/>
+        <w:spacing w:after="0" w:line="240" w:lineRule="auto"/>
+        <w:rPr>
+          <w:rFonts w:ascii="Courier New" w:hAnsi="Courier New" w:cs="Courier New"/>
+          <w:sz w:val="20"/>
+          <w:szCs w:val="20"/>
+        </w:rPr>
+      </w:pPr>
+      <w:r>
+        <w:rPr>
+          <w:rFonts w:ascii="Courier New" w:hAnsi="Courier New" w:cs="Courier New"/>
+          <w:color w:val="000000"/>
+          <w:sz w:val="20"/>
+          <w:szCs w:val="20"/>
+        </w:rPr>
+        <w:t xml:space="preserve">[OPTION] </w:t>
       </w:r>
       <w:proofErr w:type="spellStart"/>
       <w:proofErr w:type="gramStart"/>
@@ -8310,7 +8212,7 @@
           <w:sz w:val="20"/>
           <w:szCs w:val="20"/>
         </w:rPr>
-        <w:t>Std</w:t>
+        <w:t>std</w:t>
       </w:r>
       <w:proofErr w:type="spellEnd"/>
       <w:proofErr w:type="gramEnd"/>
@@ -8321,10 +8223,115 @@
           <w:sz w:val="20"/>
           <w:szCs w:val="20"/>
         </w:rPr>
+        <w:t xml:space="preserve"> = 1.25</w:t>
+      </w:r>
+    </w:p>
+    <w:p>
+      <w:pPr>
+        <w:autoSpaceDE w:val="0"/>
+        <w:autoSpaceDN w:val="0"/>
+        <w:adjustRightInd w:val="0"/>
+        <w:spacing w:after="0" w:line="240" w:lineRule="auto"/>
+        <w:rPr>
+          <w:rFonts w:ascii="Courier New" w:hAnsi="Courier New" w:cs="Courier New"/>
+          <w:sz w:val="20"/>
+          <w:szCs w:val="20"/>
+        </w:rPr>
+      </w:pPr>
+      <w:r>
+        <w:rPr>
+          <w:rFonts w:ascii="Courier New" w:hAnsi="Courier New" w:cs="Courier New"/>
+          <w:color w:val="000000"/>
+          <w:sz w:val="20"/>
+          <w:szCs w:val="20"/>
+        </w:rPr>
+        <w:t xml:space="preserve">Test PNN </w:t>
+      </w:r>
+      <w:proofErr w:type="gramStart"/>
+      <w:r>
+        <w:rPr>
+          <w:rFonts w:ascii="Courier New" w:hAnsi="Courier New" w:cs="Courier New"/>
+          <w:color w:val="000000"/>
+          <w:sz w:val="20"/>
+          <w:szCs w:val="20"/>
+        </w:rPr>
+        <w:t>Est</w:t>
+      </w:r>
+      <w:proofErr w:type="gramEnd"/>
+      <w:r>
+        <w:rPr>
+          <w:rFonts w:ascii="Courier New" w:hAnsi="Courier New" w:cs="Courier New"/>
+          <w:color w:val="000000"/>
+          <w:sz w:val="20"/>
+          <w:szCs w:val="20"/>
+        </w:rPr>
+        <w:t xml:space="preserve"> - Classification Results</w:t>
+      </w:r>
+    </w:p>
+    <w:p>
+      <w:pPr>
+        <w:autoSpaceDE w:val="0"/>
+        <w:autoSpaceDN w:val="0"/>
+        <w:adjustRightInd w:val="0"/>
+        <w:spacing w:after="0" w:line="240" w:lineRule="auto"/>
+        <w:rPr>
+          <w:rFonts w:ascii="Courier New" w:hAnsi="Courier New" w:cs="Courier New"/>
+          <w:sz w:val="20"/>
+          <w:szCs w:val="20"/>
+        </w:rPr>
+      </w:pPr>
+      <w:proofErr w:type="spellStart"/>
+      <w:r>
+        <w:rPr>
+          <w:rFonts w:ascii="Courier New" w:hAnsi="Courier New" w:cs="Courier New"/>
+          <w:color w:val="000000"/>
+          <w:sz w:val="20"/>
+          <w:szCs w:val="20"/>
+        </w:rPr>
+        <w:t>PNN_Network</w:t>
+      </w:r>
+      <w:proofErr w:type="spellEnd"/>
+      <w:r>
+        <w:rPr>
+          <w:rFonts w:ascii="Courier New" w:hAnsi="Courier New" w:cs="Courier New"/>
+          <w:color w:val="000000"/>
+          <w:sz w:val="20"/>
+          <w:szCs w:val="20"/>
+        </w:rPr>
+        <w:t xml:space="preserve">: </w:t>
+      </w:r>
+      <w:proofErr w:type="spellStart"/>
+      <w:proofErr w:type="gramStart"/>
+      <w:r>
+        <w:rPr>
+          <w:rFonts w:ascii="Courier New" w:hAnsi="Courier New" w:cs="Courier New"/>
+          <w:color w:val="000000"/>
+          <w:sz w:val="20"/>
+          <w:szCs w:val="20"/>
+        </w:rPr>
+        <w:t>Std</w:t>
+      </w:r>
+      <w:proofErr w:type="spellEnd"/>
+      <w:proofErr w:type="gramEnd"/>
+      <w:r>
+        <w:rPr>
+          <w:rFonts w:ascii="Courier New" w:hAnsi="Courier New" w:cs="Courier New"/>
+          <w:color w:val="000000"/>
+          <w:sz w:val="20"/>
+          <w:szCs w:val="20"/>
+        </w:rPr>
         <w:t xml:space="preserve"> dev 1.25: Guessed 1022 out of 1670 = 61% correct</w:t>
       </w:r>
     </w:p>
     <w:p>
+      <w:pPr>
+        <w:rPr>
+          <w:rFonts w:ascii="Courier New" w:hAnsi="Courier New" w:cs="Courier New"/>
+          <w:color w:val="000000"/>
+          <w:sz w:val="20"/>
+          <w:szCs w:val="20"/>
+        </w:rPr>
+      </w:pPr>
       <w:proofErr w:type="spellStart"/>
       <w:r>
         <w:rPr>
@@ -8343,28 +8350,18 @@
           <w:sz w:val="20"/>
           <w:szCs w:val="20"/>
         </w:rPr>
-        <w:t xml:space="preserve">: Strategy PNL = 23626.884, </w:t>
-      </w:r>
-      <w:proofErr w:type="spellStart"/>
-      <w:r>
-        <w:rPr>
-          <w:rFonts w:ascii="Courier New" w:hAnsi="Courier New" w:cs="Courier New"/>
-          <w:color w:val="000000"/>
-          <w:sz w:val="20"/>
-          <w:szCs w:val="20"/>
-        </w:rPr>
-        <w:t>BuyHold</w:t>
-      </w:r>
-      <w:proofErr w:type="spellEnd"/>
-      <w:r>
-        <w:rPr>
-          <w:rFonts w:ascii="Courier New" w:hAnsi="Courier New" w:cs="Courier New"/>
-          <w:color w:val="000000"/>
-          <w:sz w:val="20"/>
-          <w:szCs w:val="20"/>
-        </w:rPr>
-        <w:t xml:space="preserve"> PNL = 5499.034</w:t>
-      </w:r>
+        <w:t>: Strategy PNL = 23626.884, Buy-Hold PNL = 10149.546903</w:t>
+      </w:r>
+    </w:p>
+    <w:p>
+      <w:pPr>
+        <w:rPr>
+          <w:rFonts w:ascii="Courier New" w:hAnsi="Courier New" w:cs="Courier New"/>
+          <w:color w:val="000000"/>
+          <w:sz w:val="20"/>
+          <w:szCs w:val="20"/>
+        </w:rPr>
+      </w:pPr>
     </w:p>
     <w:p>
       <w:r>
@@ -8736,8 +8733,6 @@
         </w:rPr>
         <w:t xml:space="preserve">   </w:t>
       </w:r>
-      <w:bookmarkStart w:id="0" w:name="_GoBack"/>
-      <w:bookmarkEnd w:id="0"/>
       <w:proofErr w:type="spellStart"/>
       <w:r>
         <w:rPr>
@@ -9986,15 +9981,17 @@
       </w:r>
       <w:r>
         <w:pict>
-          <v:shape id="_x0000_i1030" type="#_x0000_t75" style="width:450.35pt;height:121.65pt">
-            <v:imagedata r:id="rId14" o:title="prices_5" cropbottom="29386f"/>
+          <v:shape id="_x0000_i1030" type="#_x0000_t75" style="width:450.35pt;height:220.45pt">
+            <v:imagedata r:id="rId14" o:title="prices_1"/>
           </v:shape>
         </w:pict>
       </w:r>
+    </w:p>
+    <w:p>
       <w:r>
         <w:pict>
-          <v:shape id="_x0000_i1031" type="#_x0000_t75" style="width:450.35pt;height:220.45pt">
-            <v:imagedata r:id="rId15" o:title="prices_1"/>
+          <v:shape id="_x0000_i1034" type="#_x0000_t75" style="width:450.35pt;height:220.45pt">
+            <v:imagedata r:id="rId15" o:title="prices_5"/>
           </v:shape>
         </w:pict>
       </w:r>
@@ -10004,29 +10001,29 @@
         <w:pStyle w:val="Heading2"/>
       </w:pPr>
       <w:r>
+        <w:lastRenderedPageBreak/>
         <w:t>Predictor Variables Standardised</w:t>
       </w:r>
     </w:p>
     <w:p/>
     <w:p>
       <w:r>
-        <w:lastRenderedPageBreak/>
         <w:pict>
-          <v:shape id="_x0000_i1032" type="#_x0000_t75" style="width:450.35pt;height:121.65pt">
+          <v:shape id="_x0000_i1031" type="#_x0000_t75" style="width:450.35pt;height:121.65pt">
             <v:imagedata r:id="rId16" o:title="predictorsScaled_3" cropbottom="29386f"/>
           </v:shape>
         </w:pict>
       </w:r>
       <w:r>
         <w:pict>
-          <v:shape id="_x0000_i1033" type="#_x0000_t75" style="width:450.35pt;height:220.45pt">
+          <v:shape id="_x0000_i1032" type="#_x0000_t75" style="width:450.35pt;height:220.45pt">
             <v:imagedata r:id="rId17" o:title="predictorsScaled_1"/>
           </v:shape>
         </w:pict>
       </w:r>
       <w:r>
         <w:pict>
-          <v:shape id="_x0000_i1034" type="#_x0000_t75" style="width:450.35pt;height:220.45pt">
+          <v:shape id="_x0000_i1033" type="#_x0000_t75" style="width:450.35pt;height:220.45pt">
             <v:imagedata r:id="rId18" o:title="predictorsScaled_2"/>
           </v:shape>
         </w:pict>
@@ -10565,283 +10562,50 @@
         <w:pStyle w:val="Heading2"/>
       </w:pPr>
       <w:r>
+        <w:lastRenderedPageBreak/>
         <w:t>Trading Simulation Results</w:t>
       </w:r>
     </w:p>
+    <w:p>
+      <w:r>
+        <w:pict>
+          <v:shape id="_x0000_i1035" type="#_x0000_t75" style="width:216.9pt;height:146.7pt">
+            <v:imagedata r:id="rId28" o:title="PNL_TestMLP"/>
+          </v:shape>
+        </w:pict>
+      </w:r>
+      <w:r>
+        <w:pict>
+          <v:shape id="_x0000_i1036" type="#_x0000_t75" style="width:234.35pt;height:148.9pt">
+            <v:imagedata r:id="rId29" o:title="PNL_TestMLPclassification"/>
+          </v:shape>
+        </w:pict>
+      </w:r>
+      <w:r>
+        <w:pict>
+          <v:shape id="_x0000_i1037" type="#_x0000_t75" style="width:227.2pt;height:2in">
+            <v:imagedata r:id="rId30" o:title="PNL_TestOLS"/>
+          </v:shape>
+        </w:pict>
+      </w:r>
+      <w:r>
+        <w:pict>
+          <v:shape id="_x0000_i1038" type="#_x0000_t75" style="width:223.6pt;height:141.75pt">
+            <v:imagedata r:id="rId31" o:title="PNL_TestPNNclass"/>
+          </v:shape>
+        </w:pict>
+      </w:r>
+      <w:r>
+        <w:pict>
+          <v:shape id="_x0000_i1039" type="#_x0000_t75" style="width:228.95pt;height:151.15pt">
+            <v:imagedata r:id="rId32" o:title="PNL_TestGRNN"/>
+          </v:shape>
+        </w:pict>
+      </w:r>
+      <w:bookmarkStart w:id="0" w:name="_GoBack"/>
+      <w:bookmarkEnd w:id="0"/>
+    </w:p>
     <w:p/>
-    <w:p>
-      <w:r>
-        <w:rPr>
-          <w:noProof/>
-          <w:lang w:eastAsia="en-AU"/>
-        </w:rPr>
-        <w:lastRenderedPageBreak/>
-        <w:drawing>
-          <wp:inline distT="0" distB="0" distL="0" distR="0">
-            <wp:extent cx="2703361" cy="1713548"/>
-            <wp:effectExtent l="0" t="0" r="1905" b="1270"/>
-            <wp:docPr id="56" name="Picture 56" descr="C:\Users\Joel\Documents\UTS MQF\Neural Networks\Major Project\ASXForecastNN_Python\PNL_TestMLPclassification.png"/>
-            <wp:cNvGraphicFramePr>
-              <a:graphicFrameLocks xmlns:a="http://schemas.openxmlformats.org/drawingml/2006/main" noChangeAspect="1"/>
-            </wp:cNvGraphicFramePr>
-            <a:graphic xmlns:a="http://schemas.openxmlformats.org/drawingml/2006/main">
-              <a:graphicData uri="http://schemas.openxmlformats.org/drawingml/2006/picture">
-                <pic:pic xmlns:pic="http://schemas.openxmlformats.org/drawingml/2006/picture">
-                  <pic:nvPicPr>
-                    <pic:cNvPr id="0" name="Picture 24" descr="C:\Users\Joel\Documents\UTS MQF\Neural Networks\Major Project\ASXForecastNN_Python\PNL_TestMLPclassification.png"/>
-                    <pic:cNvPicPr>
-                      <a:picLocks noChangeAspect="1" noChangeArrowheads="1"/>
-                    </pic:cNvPicPr>
-                  </pic:nvPicPr>
-                  <pic:blipFill>
-                    <a:blip r:embed="rId28" cstate="print">
-                      <a:extLst>
-                        <a:ext uri="{28A0092B-C50C-407E-A947-70E740481C1C}">
-                          <a14:useLocalDpi xmlns:a14="http://schemas.microsoft.com/office/drawing/2010/main" val="0"/>
-                        </a:ext>
-                      </a:extLst>
-                    </a:blip>
-                    <a:srcRect/>
-                    <a:stretch>
-                      <a:fillRect/>
-                    </a:stretch>
-                  </pic:blipFill>
-                  <pic:spPr bwMode="auto">
-                    <a:xfrm>
-                      <a:off x="0" y="0"/>
-                      <a:ext cx="2715989" cy="1721552"/>
-                    </a:xfrm>
-                    <a:prstGeom prst="rect">
-                      <a:avLst/>
-                    </a:prstGeom>
-                    <a:noFill/>
-                    <a:ln>
-                      <a:noFill/>
-                    </a:ln>
-                  </pic:spPr>
-                </pic:pic>
-              </a:graphicData>
-            </a:graphic>
-          </wp:inline>
-        </w:drawing>
-      </w:r>
-      <w:r>
-        <w:rPr>
-          <w:noProof/>
-          <w:lang w:eastAsia="en-AU"/>
-        </w:rPr>
-        <w:drawing>
-          <wp:inline distT="0" distB="0" distL="0" distR="0">
-            <wp:extent cx="2799996" cy="1588233"/>
-            <wp:effectExtent l="0" t="0" r="635" b="0"/>
-            <wp:docPr id="55" name="Picture 55" descr="C:\Users\Joel\Documents\UTS MQF\Neural Networks\Major Project\ASXForecastNN_Python\PNL_TestMLP.png"/>
-            <wp:cNvGraphicFramePr>
-              <a:graphicFrameLocks xmlns:a="http://schemas.openxmlformats.org/drawingml/2006/main" noChangeAspect="1"/>
-            </wp:cNvGraphicFramePr>
-            <a:graphic xmlns:a="http://schemas.openxmlformats.org/drawingml/2006/main">
-              <a:graphicData uri="http://schemas.openxmlformats.org/drawingml/2006/picture">
-                <pic:pic xmlns:pic="http://schemas.openxmlformats.org/drawingml/2006/picture">
-                  <pic:nvPicPr>
-                    <pic:cNvPr id="0" name="Picture 23" descr="C:\Users\Joel\Documents\UTS MQF\Neural Networks\Major Project\ASXForecastNN_Python\PNL_TestMLP.png"/>
-                    <pic:cNvPicPr>
-                      <a:picLocks noChangeAspect="1" noChangeArrowheads="1"/>
-                    </pic:cNvPicPr>
-                  </pic:nvPicPr>
-                  <pic:blipFill>
-                    <a:blip r:embed="rId29" cstate="print">
-                      <a:extLst>
-                        <a:ext uri="{28A0092B-C50C-407E-A947-70E740481C1C}">
-                          <a14:useLocalDpi xmlns:a14="http://schemas.microsoft.com/office/drawing/2010/main" val="0"/>
-                        </a:ext>
-                      </a:extLst>
-                    </a:blip>
-                    <a:srcRect/>
-                    <a:stretch>
-                      <a:fillRect/>
-                    </a:stretch>
-                  </pic:blipFill>
-                  <pic:spPr bwMode="auto">
-                    <a:xfrm>
-                      <a:off x="0" y="0"/>
-                      <a:ext cx="2852271" cy="1617885"/>
-                    </a:xfrm>
-                    <a:prstGeom prst="rect">
-                      <a:avLst/>
-                    </a:prstGeom>
-                    <a:noFill/>
-                    <a:ln>
-                      <a:noFill/>
-                    </a:ln>
-                  </pic:spPr>
-                </pic:pic>
-              </a:graphicData>
-            </a:graphic>
-          </wp:inline>
-        </w:drawing>
-      </w:r>
-      <w:r>
-        <w:rPr>
-          <w:noProof/>
-          <w:lang w:eastAsia="en-AU"/>
-        </w:rPr>
-        <w:drawing>
-          <wp:inline distT="0" distB="0" distL="0" distR="0">
-            <wp:extent cx="2817373" cy="1740180"/>
-            <wp:effectExtent l="0" t="0" r="2540" b="0"/>
-            <wp:docPr id="54" name="Picture 54" descr="C:\Users\Joel\Documents\UTS MQF\Neural Networks\Major Project\ASXForecastNN_Python\PNL_TestGRNN.png"/>
-            <wp:cNvGraphicFramePr>
-              <a:graphicFrameLocks xmlns:a="http://schemas.openxmlformats.org/drawingml/2006/main" noChangeAspect="1"/>
-            </wp:cNvGraphicFramePr>
-            <a:graphic xmlns:a="http://schemas.openxmlformats.org/drawingml/2006/main">
-              <a:graphicData uri="http://schemas.openxmlformats.org/drawingml/2006/picture">
-                <pic:pic xmlns:pic="http://schemas.openxmlformats.org/drawingml/2006/picture">
-                  <pic:nvPicPr>
-                    <pic:cNvPr id="0" name="Picture 22" descr="C:\Users\Joel\Documents\UTS MQF\Neural Networks\Major Project\ASXForecastNN_Python\PNL_TestGRNN.png"/>
-                    <pic:cNvPicPr>
-                      <a:picLocks noChangeAspect="1" noChangeArrowheads="1"/>
-                    </pic:cNvPicPr>
-                  </pic:nvPicPr>
-                  <pic:blipFill>
-                    <a:blip r:embed="rId30" cstate="print">
-                      <a:extLst>
-                        <a:ext uri="{28A0092B-C50C-407E-A947-70E740481C1C}">
-                          <a14:useLocalDpi xmlns:a14="http://schemas.microsoft.com/office/drawing/2010/main" val="0"/>
-                        </a:ext>
-                      </a:extLst>
-                    </a:blip>
-                    <a:srcRect/>
-                    <a:stretch>
-                      <a:fillRect/>
-                    </a:stretch>
-                  </pic:blipFill>
-                  <pic:spPr bwMode="auto">
-                    <a:xfrm>
-                      <a:off x="0" y="0"/>
-                      <a:ext cx="2849865" cy="1760249"/>
-                    </a:xfrm>
-                    <a:prstGeom prst="rect">
-                      <a:avLst/>
-                    </a:prstGeom>
-                    <a:noFill/>
-                    <a:ln>
-                      <a:noFill/>
-                    </a:ln>
-                  </pic:spPr>
-                </pic:pic>
-              </a:graphicData>
-            </a:graphic>
-          </wp:inline>
-        </w:drawing>
-      </w:r>
-      <w:r>
-        <w:rPr>
-          <w:noProof/>
-          <w:lang w:eastAsia="en-AU"/>
-        </w:rPr>
-        <w:drawing>
-          <wp:inline distT="0" distB="0" distL="0" distR="0">
-            <wp:extent cx="2676167" cy="1832246"/>
-            <wp:effectExtent l="0" t="0" r="0" b="0"/>
-            <wp:docPr id="53" name="Picture 53" descr="C:\Users\Joel\Documents\UTS MQF\Neural Networks\Major Project\ASXForecastNN_Python\PNL_TestPNNclass.png"/>
-            <wp:cNvGraphicFramePr>
-              <a:graphicFrameLocks xmlns:a="http://schemas.openxmlformats.org/drawingml/2006/main" noChangeAspect="1"/>
-            </wp:cNvGraphicFramePr>
-            <a:graphic xmlns:a="http://schemas.openxmlformats.org/drawingml/2006/main">
-              <a:graphicData uri="http://schemas.openxmlformats.org/drawingml/2006/picture">
-                <pic:pic xmlns:pic="http://schemas.openxmlformats.org/drawingml/2006/picture">
-                  <pic:nvPicPr>
-                    <pic:cNvPr id="0" name="Picture 21" descr="C:\Users\Joel\Documents\UTS MQF\Neural Networks\Major Project\ASXForecastNN_Python\PNL_TestPNNclass.png"/>
-                    <pic:cNvPicPr>
-                      <a:picLocks noChangeAspect="1" noChangeArrowheads="1"/>
-                    </pic:cNvPicPr>
-                  </pic:nvPicPr>
-                  <pic:blipFill>
-                    <a:blip r:embed="rId31" cstate="print">
-                      <a:extLst>
-                        <a:ext uri="{28A0092B-C50C-407E-A947-70E740481C1C}">
-                          <a14:useLocalDpi xmlns:a14="http://schemas.microsoft.com/office/drawing/2010/main" val="0"/>
-                        </a:ext>
-                      </a:extLst>
-                    </a:blip>
-                    <a:srcRect/>
-                    <a:stretch>
-                      <a:fillRect/>
-                    </a:stretch>
-                  </pic:blipFill>
-                  <pic:spPr bwMode="auto">
-                    <a:xfrm>
-                      <a:off x="0" y="0"/>
-                      <a:ext cx="2716420" cy="1859805"/>
-                    </a:xfrm>
-                    <a:prstGeom prst="rect">
-                      <a:avLst/>
-                    </a:prstGeom>
-                    <a:noFill/>
-                    <a:ln>
-                      <a:noFill/>
-                    </a:ln>
-                  </pic:spPr>
-                </pic:pic>
-              </a:graphicData>
-            </a:graphic>
-          </wp:inline>
-        </w:drawing>
-      </w:r>
-      <w:r>
-        <w:rPr>
-          <w:noProof/>
-          <w:lang w:eastAsia="en-AU"/>
-        </w:rPr>
-        <w:drawing>
-          <wp:inline distT="0" distB="0" distL="0" distR="0">
-            <wp:extent cx="2798014" cy="1709278"/>
-            <wp:effectExtent l="0" t="0" r="2540" b="5715"/>
-            <wp:docPr id="52" name="Picture 52" descr="C:\Users\Joel\Documents\UTS MQF\Neural Networks\Major Project\ASXForecastNN_Python\PNL_TestOLS.png"/>
-            <wp:cNvGraphicFramePr>
-              <a:graphicFrameLocks xmlns:a="http://schemas.openxmlformats.org/drawingml/2006/main" noChangeAspect="1"/>
-            </wp:cNvGraphicFramePr>
-            <a:graphic xmlns:a="http://schemas.openxmlformats.org/drawingml/2006/main">
-              <a:graphicData uri="http://schemas.openxmlformats.org/drawingml/2006/picture">
-                <pic:pic xmlns:pic="http://schemas.openxmlformats.org/drawingml/2006/picture">
-                  <pic:nvPicPr>
-                    <pic:cNvPr id="0" name="Picture 20" descr="C:\Users\Joel\Documents\UTS MQF\Neural Networks\Major Project\ASXForecastNN_Python\PNL_TestOLS.png"/>
-                    <pic:cNvPicPr>
-                      <a:picLocks noChangeAspect="1" noChangeArrowheads="1"/>
-                    </pic:cNvPicPr>
-                  </pic:nvPicPr>
-                  <pic:blipFill>
-                    <a:blip r:embed="rId32" cstate="print">
-                      <a:extLst>
-                        <a:ext uri="{28A0092B-C50C-407E-A947-70E740481C1C}">
-                          <a14:useLocalDpi xmlns:a14="http://schemas.microsoft.com/office/drawing/2010/main" val="0"/>
-                        </a:ext>
-                      </a:extLst>
-                    </a:blip>
-                    <a:srcRect/>
-                    <a:stretch>
-                      <a:fillRect/>
-                    </a:stretch>
-                  </pic:blipFill>
-                  <pic:spPr bwMode="auto">
-                    <a:xfrm>
-                      <a:off x="0" y="0"/>
-                      <a:ext cx="2808340" cy="1715586"/>
-                    </a:xfrm>
-                    <a:prstGeom prst="rect">
-                      <a:avLst/>
-                    </a:prstGeom>
-                    <a:noFill/>
-                    <a:ln>
-                      <a:noFill/>
-                    </a:ln>
-                  </pic:spPr>
-                </pic:pic>
-              </a:graphicData>
-            </a:graphic>
-          </wp:inline>
-        </w:drawing>
-      </w:r>
-    </w:p>
     <w:p>
       <w:pPr>
         <w:pStyle w:val="Heading2"/>
@@ -10901,8 +10665,8 @@
         <w:gridCol w:w="577"/>
         <w:gridCol w:w="3697"/>
         <w:gridCol w:w="1200"/>
-        <w:gridCol w:w="944"/>
-        <w:gridCol w:w="2598"/>
+        <w:gridCol w:w="932"/>
+        <w:gridCol w:w="2610"/>
       </w:tblGrid>
       <w:tr>
         <w:tc>
@@ -11384,6 +11148,7 @@
                 <w:sz w:val="20"/>
                 <w:szCs w:val="20"/>
               </w:rPr>
+              <w:lastRenderedPageBreak/>
               <w:t>y</w:t>
             </w:r>
           </w:p>
@@ -11847,7 +11612,6 @@
                 <w:sz w:val="20"/>
                 <w:szCs w:val="20"/>
               </w:rPr>
-              <w:lastRenderedPageBreak/>
               <w:t>X9</w:t>
             </w:r>
           </w:p>
@@ -12635,6 +12399,197 @@
             </w:r>
             <w:r>
               <w:t xml:space="preserve"> Exchange rate</w:t>
+            </w:r>
+          </w:p>
+        </w:tc>
+      </w:tr>
+      <w:tr>
+        <w:tc>
+          <w:tcPr>
+            <w:tcW w:w="0" w:type="auto"/>
+          </w:tcPr>
+          <w:p>
+            <w:pPr>
+              <w:rPr>
+                <w:rFonts w:ascii="Courier New" w:hAnsi="Courier New" w:cs="Courier New"/>
+                <w:i/>
+                <w:iCs/>
+                <w:color w:val="C9802B"/>
+                <w:sz w:val="20"/>
+                <w:szCs w:val="20"/>
+              </w:rPr>
+            </w:pPr>
+            <w:r>
+              <w:rPr>
+                <w:rFonts w:ascii="Courier New" w:hAnsi="Courier New" w:cs="Courier New"/>
+                <w:i/>
+                <w:iCs/>
+                <w:color w:val="C9802B"/>
+                <w:sz w:val="20"/>
+                <w:szCs w:val="20"/>
+              </w:rPr>
+              <w:t>X16</w:t>
+            </w:r>
+          </w:p>
+        </w:tc>
+        <w:tc>
+          <w:tcPr>
+            <w:tcW w:w="0" w:type="auto"/>
+          </w:tcPr>
+          <w:p>
+            <w:pPr>
+              <w:rPr>
+                <w:rFonts w:ascii="Courier New" w:hAnsi="Courier New" w:cs="Courier New"/>
+                <w:i/>
+                <w:iCs/>
+                <w:color w:val="C9802B"/>
+                <w:sz w:val="20"/>
+                <w:szCs w:val="20"/>
+              </w:rPr>
+            </w:pPr>
+            <w:r>
+              <w:rPr>
+                <w:rFonts w:ascii="Courier New" w:hAnsi="Courier New" w:cs="Courier New"/>
+                <w:i/>
+                <w:iCs/>
+                <w:color w:val="C9802B"/>
+                <w:sz w:val="20"/>
+                <w:szCs w:val="20"/>
+              </w:rPr>
+              <w:t>'ASX200_ACCUMULATION_OPEN'</w:t>
+            </w:r>
+          </w:p>
+        </w:tc>
+        <w:tc>
+          <w:tcPr>
+            <w:tcW w:w="0" w:type="auto"/>
+          </w:tcPr>
+          <w:p>
+            <w:r>
+              <w:t>Bloomberg</w:t>
+            </w:r>
+          </w:p>
+        </w:tc>
+        <w:tc>
+          <w:tcPr>
+            <w:tcW w:w="0" w:type="auto"/>
+          </w:tcPr>
+          <w:p>
+            <w:r>
+              <w:t>0</w:t>
+            </w:r>
+          </w:p>
+        </w:tc>
+        <w:tc>
+          <w:tcPr>
+            <w:tcW w:w="0" w:type="auto"/>
+          </w:tcPr>
+          <w:p>
+            <w:r>
+              <w:t>ASX200 Accumulation open price</w:t>
+            </w:r>
+          </w:p>
+        </w:tc>
+      </w:tr>
+      <w:tr>
+        <w:tc>
+          <w:tcPr>
+            <w:tcW w:w="0" w:type="auto"/>
+          </w:tcPr>
+          <w:p>
+            <w:pPr>
+              <w:rPr>
+                <w:rFonts w:ascii="Courier New" w:hAnsi="Courier New" w:cs="Courier New"/>
+                <w:i/>
+                <w:iCs/>
+                <w:color w:val="C9802B"/>
+                <w:sz w:val="20"/>
+                <w:szCs w:val="20"/>
+              </w:rPr>
+            </w:pPr>
+            <w:r>
+              <w:rPr>
+                <w:rFonts w:ascii="Courier New" w:hAnsi="Courier New" w:cs="Courier New"/>
+                <w:i/>
+                <w:iCs/>
+                <w:color w:val="C9802B"/>
+                <w:sz w:val="20"/>
+                <w:szCs w:val="20"/>
+              </w:rPr>
+              <w:t>X17</w:t>
+            </w:r>
+          </w:p>
+        </w:tc>
+        <w:tc>
+          <w:tcPr>
+            <w:tcW w:w="0" w:type="auto"/>
+          </w:tcPr>
+          <w:p>
+            <w:pPr>
+              <w:rPr>
+                <w:rFonts w:ascii="Courier New" w:hAnsi="Courier New" w:cs="Courier New"/>
+                <w:i/>
+                <w:iCs/>
+                <w:color w:val="C9802B"/>
+                <w:sz w:val="20"/>
+                <w:szCs w:val="20"/>
+              </w:rPr>
+            </w:pPr>
+            <w:r>
+              <w:rPr>
+                <w:rFonts w:ascii="Courier New" w:hAnsi="Courier New" w:cs="Courier New"/>
+                <w:i/>
+                <w:iCs/>
+                <w:color w:val="C9802B"/>
+                <w:sz w:val="20"/>
+                <w:szCs w:val="20"/>
+              </w:rPr>
+              <w:t>'ASX200_ACCUMULATION_LAST'</w:t>
+            </w:r>
+          </w:p>
+        </w:tc>
+        <w:tc>
+          <w:tcPr>
+            <w:tcW w:w="0" w:type="auto"/>
+          </w:tcPr>
+          <w:p>
+            <w:r>
+              <w:t>Bloomberg</w:t>
+            </w:r>
+          </w:p>
+        </w:tc>
+        <w:tc>
+          <w:tcPr>
+            <w:tcW w:w="0" w:type="auto"/>
+          </w:tcPr>
+          <w:p>
+            <w:r>
+              <w:t>0</w:t>
+            </w:r>
+          </w:p>
+        </w:tc>
+        <w:tc>
+          <w:tcPr>
+            <w:tcW w:w="0" w:type="auto"/>
+          </w:tcPr>
+          <w:p>
+            <w:r>
+              <w:t>ASX200</w:t>
+            </w:r>
+            <w:r>
+              <w:t xml:space="preserve"> </w:t>
+            </w:r>
+            <w:r>
+              <w:t xml:space="preserve">Accumulation </w:t>
+            </w:r>
+            <w:r>
+              <w:t>close</w:t>
+            </w:r>
+            <w:r>
+              <w:t xml:space="preserve"> </w:t>
+            </w:r>
+            <w:r>
+              <w:t>price</w:t>
             </w:r>
           </w:p>
         </w:tc>
@@ -16703,7 +16658,7 @@
 </file>
 
 <file path=customXml/itemProps1.xml><?xml version="1.0" encoding="utf-8"?>
-<ds:datastoreItem xmlns:ds="http://schemas.openxmlformats.org/officeDocument/2006/customXml" ds:itemID="{0228D553-DD0E-4477-8E07-6CC2BAD0230D}">
+<ds:datastoreItem xmlns:ds="http://schemas.openxmlformats.org/officeDocument/2006/customXml" ds:itemID="{76F83273-5F92-4C99-89E0-96BCACCD700D}">
   <ds:schemaRefs>
     <ds:schemaRef ds:uri="http://schemas.openxmlformats.org/officeDocument/2006/bibliography"/>
   </ds:schemaRefs>
